--- a/文档总结/docker.docx
+++ b/文档总结/docker.docx
@@ -249,11 +249,6 @@
       </w:r>
     </w:p>
     <w:p>
-      <w:pPr>
-        <w:rPr>
-          <w:rFonts w:hint="eastAsia"/>
-        </w:rPr>
-      </w:pPr>
       <w:r>
         <w:rPr>
           <w:noProof/>
@@ -336,11 +331,6 @@
       </w:r>
     </w:p>
     <w:p>
-      <w:pPr>
-        <w:rPr>
-          <w:rFonts w:hint="eastAsia"/>
-        </w:rPr>
-      </w:pPr>
       <w:r>
         <w:t>Docker</w:t>
       </w:r>
@@ -1811,17 +1801,7 @@
           <w:szCs w:val="21"/>
           <w:shd w:val="clear" w:color="auto" w:fill="FFFFFF"/>
         </w:rPr>
-        <w:t>Docker</w:t>
-      </w:r>
-      <w:r>
-        <w:rPr>
-          <w:rFonts w:ascii="Arial" w:hAnsi="Arial" w:cs="Arial"/>
-          <w:color w:val="33444C"/>
-          <w:sz w:val="21"/>
-          <w:szCs w:val="21"/>
-          <w:shd w:val="clear" w:color="auto" w:fill="FFFFFF"/>
-        </w:rPr>
-        <w:t xml:space="preserve"> </w:t>
+        <w:t xml:space="preserve">Docker </w:t>
       </w:r>
       <w:r>
         <w:rPr>
@@ -1903,7 +1883,7 @@
         <w:spacing w:after="150"/>
         <w:rPr>
           <w:rStyle w:val="HTML0"/>
-          <w:rFonts w:ascii="Consolas" w:hAnsi="Consolas" w:hint="eastAsia"/>
+          <w:rFonts w:ascii="Consolas" w:hAnsi="Consolas"/>
           <w:color w:val="333333"/>
         </w:rPr>
       </w:pPr>
@@ -2067,13 +2047,16 @@
     <w:p>
       <w:pPr>
         <w:ind w:firstLineChars="100" w:firstLine="210"/>
+      </w:pPr>
+      <w:r>
         <w:rPr>
           <w:rFonts w:ascii="Verdana" w:hAnsi="Verdana"/>
           <w:color w:val="000000"/>
           <w:szCs w:val="21"/>
           <w:shd w:val="clear" w:color="auto" w:fill="FFFFFF"/>
         </w:rPr>
-      </w:pPr>
+        <w:t>修改或新增</w:t>
+      </w:r>
       <w:r>
         <w:rPr>
           <w:rFonts w:ascii="Verdana" w:hAnsi="Verdana"/>
@@ -2081,7 +2064,7 @@
           <w:szCs w:val="21"/>
           <w:shd w:val="clear" w:color="auto" w:fill="FFFFFF"/>
         </w:rPr>
-        <w:t>修改或新增</w:t>
+        <w:t xml:space="preserve"> /etc/docker/daemon.json</w:t>
       </w:r>
       <w:r>
         <w:rPr>
@@ -2090,13 +2073,32 @@
           <w:szCs w:val="21"/>
           <w:shd w:val="clear" w:color="auto" w:fill="FFFFFF"/>
         </w:rPr>
-        <w:t xml:space="preserve"> /etc/docker/daemon.json</w:t>
-      </w:r>
-    </w:p>
-    <w:p>
-      <w:pPr>
-        <w:widowControl/>
-        <w:jc w:val="left"/>
+        <w:t>或者在文章后面配置自己的</w:t>
+      </w:r>
+      <w:hyperlink w:anchor="配置阿里云镜像加速器" w:history="1">
+        <w:r>
+          <w:rPr>
+            <w:rStyle w:val="a5"/>
+          </w:rPr>
+          <w:t>配置阿里云镜</w:t>
+        </w:r>
+        <w:r>
+          <w:rPr>
+            <w:rStyle w:val="a5"/>
+          </w:rPr>
+          <w:t>像</w:t>
+        </w:r>
+        <w:r>
+          <w:rPr>
+            <w:rStyle w:val="a5"/>
+          </w:rPr>
+          <w:t>加速器</w:t>
+        </w:r>
+      </w:hyperlink>
+    </w:p>
+    <w:p>
+      <w:pPr>
+        <w:ind w:firstLineChars="100" w:firstLine="210"/>
         <w:rPr>
           <w:rFonts w:ascii="DejaVu Sans Mono" w:eastAsia="宋体" w:hAnsi="DejaVu Sans Mono" w:cs="DejaVu Sans Mono"/>
           <w:color w:val="C00000"/>
@@ -2201,7 +2203,6 @@
     <w:p>
       <w:pPr>
         <w:rPr>
-          <w:rFonts w:hint="eastAsia"/>
           <w:color w:val="000000" w:themeColor="text1"/>
         </w:rPr>
       </w:pPr>
@@ -2302,7 +2303,7 @@
         <w:spacing w:after="150"/>
         <w:jc w:val="left"/>
         <w:rPr>
-          <w:rFonts w:ascii="Consolas" w:hAnsi="Consolas" w:hint="eastAsia"/>
+          <w:rFonts w:ascii="Consolas" w:hAnsi="Consolas"/>
           <w:color w:val="333333"/>
           <w:sz w:val="20"/>
           <w:szCs w:val="20"/>
@@ -2525,53 +2526,44 @@
         <w:shd w:val="clear" w:color="auto" w:fill="F5F5F5"/>
         <w:spacing w:after="150"/>
         <w:rPr>
-          <w:rFonts w:ascii="Consolas" w:hAnsi="Consolas"/>
-          <w:color w:val="333333"/>
-          <w:sz w:val="20"/>
-          <w:szCs w:val="20"/>
-        </w:rPr>
-      </w:pPr>
-      <w:r>
-        <w:rPr>
-          <w:rStyle w:val="HTML0"/>
-          <w:rFonts w:ascii="Consolas" w:hAnsi="Consolas"/>
-          <w:color w:val="333333"/>
-        </w:rPr>
-        <w:t xml:space="preserve">rm </w:t>
-      </w:r>
-      <w:r>
-        <w:rPr>
-          <w:rStyle w:val="nt"/>
-          <w:rFonts w:ascii="Consolas" w:hAnsi="Consolas"/>
-          <w:color w:val="8B008B"/>
-        </w:rPr>
-        <w:t>-rf</w:t>
-      </w:r>
-      <w:r>
-        <w:rPr>
-          <w:rStyle w:val="HTML0"/>
-          <w:rFonts w:ascii="Consolas" w:hAnsi="Consolas"/>
-          <w:color w:val="333333"/>
-        </w:rPr>
-        <w:t xml:space="preserve"> /var/lib/docker</w:t>
-      </w:r>
-      <w:r>
-        <w:rPr>
-          <w:rStyle w:val="HTML0"/>
-          <w:rFonts w:ascii="Consolas" w:hAnsi="Consolas"/>
-          <w:color w:val="333333"/>
-        </w:rPr>
-        <w:t xml:space="preserve">  //</w:t>
-      </w:r>
-      <w:r>
-        <w:rPr>
           <w:rFonts w:ascii="Arial" w:hAnsi="Arial" w:cs="Arial"/>
           <w:color w:val="33444C"/>
           <w:sz w:val="21"/>
           <w:szCs w:val="21"/>
           <w:shd w:val="clear" w:color="auto" w:fill="FFFFFF"/>
         </w:rPr>
-        <w:t>主机上的映像，容器，卷或自定义配置文件不会自动删除。</w:t>
+      </w:pPr>
+      <w:r>
+        <w:rPr>
+          <w:rStyle w:val="HTML0"/>
+          <w:rFonts w:ascii="Consolas" w:hAnsi="Consolas"/>
+          <w:color w:val="333333"/>
+        </w:rPr>
+        <w:t xml:space="preserve">rm </w:t>
+      </w:r>
+      <w:r>
+        <w:rPr>
+          <w:rStyle w:val="nt"/>
+          <w:rFonts w:ascii="Consolas" w:hAnsi="Consolas"/>
+          <w:color w:val="8B008B"/>
+        </w:rPr>
+        <w:t>-rf</w:t>
+      </w:r>
+      <w:r>
+        <w:rPr>
+          <w:rStyle w:val="HTML0"/>
+          <w:rFonts w:ascii="Consolas" w:hAnsi="Consolas"/>
+          <w:color w:val="333333"/>
+        </w:rPr>
+        <w:t xml:space="preserve"> /var/lib/docker</w:t>
+      </w:r>
+      <w:r>
+        <w:rPr>
+          <w:rStyle w:val="HTML0"/>
+          <w:rFonts w:ascii="Consolas" w:hAnsi="Consolas"/>
+          <w:color w:val="333333"/>
+        </w:rPr>
+        <w:t xml:space="preserve">  //</w:t>
       </w:r>
       <w:r>
         <w:rPr>
@@ -2581,6 +2573,16 @@
           <w:szCs w:val="21"/>
           <w:shd w:val="clear" w:color="auto" w:fill="FFFFFF"/>
         </w:rPr>
+        <w:t>主机上的映像，容器，卷或自定义配置文件不会自动删除。</w:t>
+      </w:r>
+      <w:r>
+        <w:rPr>
+          <w:rFonts w:ascii="Arial" w:hAnsi="Arial" w:cs="Arial"/>
+          <w:color w:val="33444C"/>
+          <w:sz w:val="21"/>
+          <w:szCs w:val="21"/>
+          <w:shd w:val="clear" w:color="auto" w:fill="FFFFFF"/>
+        </w:rPr>
         <w:t>要删除所有图像，容器和卷</w:t>
       </w:r>
       <w:r>
@@ -2603,8 +2605,26 @@
         </w:rPr>
         <w:t>必须手动删除所有已编辑的配置文件。</w:t>
       </w:r>
-      <w:bookmarkStart w:id="0" w:name="_GoBack"/>
-      <w:bookmarkEnd w:id="0"/>
+    </w:p>
+    <w:p>
+      <w:pPr>
+        <w:pStyle w:val="HTML"/>
+        <w:pBdr>
+          <w:top w:val="single" w:sz="6" w:space="7" w:color="CCCCCC"/>
+          <w:left w:val="single" w:sz="6" w:space="7" w:color="CCCCCC"/>
+          <w:bottom w:val="single" w:sz="6" w:space="7" w:color="CCCCCC"/>
+          <w:right w:val="single" w:sz="6" w:space="7" w:color="CCCCCC"/>
+        </w:pBdr>
+        <w:shd w:val="clear" w:color="auto" w:fill="F5F5F5"/>
+        <w:spacing w:after="150"/>
+        <w:rPr>
+          <w:rFonts w:ascii="Arial" w:hAnsi="Arial" w:cs="Arial"/>
+          <w:color w:val="33444C"/>
+          <w:sz w:val="21"/>
+          <w:szCs w:val="21"/>
+          <w:shd w:val="clear" w:color="auto" w:fill="FFFFFF"/>
+        </w:rPr>
+      </w:pPr>
     </w:p>
     <w:p>
       <w:pPr>
@@ -2653,8 +2673,2552 @@
     </w:p>
     <w:p>
       <w:pPr>
+        <w:pStyle w:val="3"/>
+        <w:rPr>
+          <w:sz w:val="20"/>
+          <w:szCs w:val="20"/>
+        </w:rPr>
+      </w:pPr>
+      <w:bookmarkStart w:id="0" w:name="配置阿里云镜像加速器"/>
+      <w:r>
+        <w:t>配置阿里云镜像加速器</w:t>
+      </w:r>
+      <w:bookmarkEnd w:id="0"/>
+      <w:r>
+        <w:rPr>
+          <w:rFonts w:hint="eastAsia"/>
+        </w:rPr>
+        <w:t>：</w:t>
+      </w:r>
+    </w:p>
+    <w:p>
+      <w:pPr>
         <w:pStyle w:val="a6"/>
-        <w:ind w:left="360" w:firstLineChars="0" w:firstLine="0"/>
+        <w:ind w:left="720" w:firstLineChars="0" w:firstLine="0"/>
+        <w:rPr>
+          <w:noProof/>
+        </w:rPr>
+      </w:pPr>
+      <w:r>
+        <w:rPr>
+          <w:noProof/>
+        </w:rPr>
+        <w:drawing>
+          <wp:inline distT="0" distB="0" distL="0" distR="0" wp14:anchorId="7D645BBD" wp14:editId="751B8CD4">
+            <wp:extent cx="6924675" cy="4124325"/>
+            <wp:effectExtent l="0" t="0" r="9525" b="9525"/>
+            <wp:docPr id="16" name="图片 16"/>
+            <wp:cNvGraphicFramePr>
+              <a:graphicFrameLocks xmlns:a="http://schemas.openxmlformats.org/drawingml/2006/main" noChangeAspect="1"/>
+            </wp:cNvGraphicFramePr>
+            <a:graphic xmlns:a="http://schemas.openxmlformats.org/drawingml/2006/main">
+              <a:graphicData uri="http://schemas.openxmlformats.org/drawingml/2006/picture">
+                <pic:pic xmlns:pic="http://schemas.openxmlformats.org/drawingml/2006/picture">
+                  <pic:nvPicPr>
+                    <pic:cNvPr id="1" name=""/>
+                    <pic:cNvPicPr/>
+                  </pic:nvPicPr>
+                  <pic:blipFill>
+                    <a:blip r:embed="rId27"/>
+                    <a:stretch>
+                      <a:fillRect/>
+                    </a:stretch>
+                  </pic:blipFill>
+                  <pic:spPr>
+                    <a:xfrm>
+                      <a:off x="0" y="0"/>
+                      <a:ext cx="6924675" cy="4124325"/>
+                    </a:xfrm>
+                    <a:prstGeom prst="rect">
+                      <a:avLst/>
+                    </a:prstGeom>
+                  </pic:spPr>
+                </pic:pic>
+              </a:graphicData>
+            </a:graphic>
+          </wp:inline>
+        </w:drawing>
+      </w:r>
+      <w:r>
+        <w:rPr>
+          <w:noProof/>
+        </w:rPr>
+        <w:t xml:space="preserve"> </w:t>
+      </w:r>
+      <w:r>
+        <w:rPr>
+          <w:noProof/>
+        </w:rPr>
+        <w:drawing>
+          <wp:inline distT="0" distB="0" distL="0" distR="0" wp14:anchorId="039C6688" wp14:editId="480E1536">
+            <wp:extent cx="5876925" cy="4610100"/>
+            <wp:effectExtent l="0" t="0" r="9525" b="0"/>
+            <wp:docPr id="17" name="图片 17"/>
+            <wp:cNvGraphicFramePr>
+              <a:graphicFrameLocks xmlns:a="http://schemas.openxmlformats.org/drawingml/2006/main" noChangeAspect="1"/>
+            </wp:cNvGraphicFramePr>
+            <a:graphic xmlns:a="http://schemas.openxmlformats.org/drawingml/2006/main">
+              <a:graphicData uri="http://schemas.openxmlformats.org/drawingml/2006/picture">
+                <pic:pic xmlns:pic="http://schemas.openxmlformats.org/drawingml/2006/picture">
+                  <pic:nvPicPr>
+                    <pic:cNvPr id="1" name=""/>
+                    <pic:cNvPicPr/>
+                  </pic:nvPicPr>
+                  <pic:blipFill>
+                    <a:blip r:embed="rId28"/>
+                    <a:stretch>
+                      <a:fillRect/>
+                    </a:stretch>
+                  </pic:blipFill>
+                  <pic:spPr>
+                    <a:xfrm>
+                      <a:off x="0" y="0"/>
+                      <a:ext cx="5876925" cy="4610100"/>
+                    </a:xfrm>
+                    <a:prstGeom prst="rect">
+                      <a:avLst/>
+                    </a:prstGeom>
+                  </pic:spPr>
+                </pic:pic>
+              </a:graphicData>
+            </a:graphic>
+          </wp:inline>
+        </w:drawing>
+      </w:r>
+    </w:p>
+    <w:p>
+      <w:pPr>
+        <w:pStyle w:val="a6"/>
+        <w:ind w:left="720" w:firstLineChars="0" w:firstLine="0"/>
+        <w:rPr>
+          <w:rFonts w:ascii="Courier New" w:hAnsi="Courier New"/>
+          <w:color w:val="666666"/>
+          <w:sz w:val="20"/>
+          <w:szCs w:val="20"/>
+          <w:shd w:val="clear" w:color="auto" w:fill="F2F8FF"/>
+        </w:rPr>
+      </w:pPr>
+      <w:r>
+        <w:rPr>
+          <w:noProof/>
+        </w:rPr>
+        <w:drawing>
+          <wp:inline distT="0" distB="0" distL="0" distR="0" wp14:anchorId="641C0DB6" wp14:editId="44D6AA3F">
+            <wp:extent cx="5534025" cy="4286250"/>
+            <wp:effectExtent l="0" t="0" r="9525" b="0"/>
+            <wp:docPr id="18" name="图片 18"/>
+            <wp:cNvGraphicFramePr>
+              <a:graphicFrameLocks xmlns:a="http://schemas.openxmlformats.org/drawingml/2006/main" noChangeAspect="1"/>
+            </wp:cNvGraphicFramePr>
+            <a:graphic xmlns:a="http://schemas.openxmlformats.org/drawingml/2006/main">
+              <a:graphicData uri="http://schemas.openxmlformats.org/drawingml/2006/picture">
+                <pic:pic xmlns:pic="http://schemas.openxmlformats.org/drawingml/2006/picture">
+                  <pic:nvPicPr>
+                    <pic:cNvPr id="1" name=""/>
+                    <pic:cNvPicPr/>
+                  </pic:nvPicPr>
+                  <pic:blipFill>
+                    <a:blip r:embed="rId29"/>
+                    <a:stretch>
+                      <a:fillRect/>
+                    </a:stretch>
+                  </pic:blipFill>
+                  <pic:spPr>
+                    <a:xfrm>
+                      <a:off x="0" y="0"/>
+                      <a:ext cx="5534025" cy="4286250"/>
+                    </a:xfrm>
+                    <a:prstGeom prst="rect">
+                      <a:avLst/>
+                    </a:prstGeom>
+                  </pic:spPr>
+                </pic:pic>
+              </a:graphicData>
+            </a:graphic>
+          </wp:inline>
+        </w:drawing>
+      </w:r>
+      <w:r>
+        <w:rPr>
+          <w:rFonts w:ascii="Courier New" w:hAnsi="Courier New"/>
+          <w:color w:val="666666"/>
+          <w:sz w:val="20"/>
+          <w:szCs w:val="20"/>
+          <w:shd w:val="clear" w:color="auto" w:fill="F2F8FF"/>
+        </w:rPr>
+        <w:t xml:space="preserve"> </w:t>
+      </w:r>
+    </w:p>
+    <w:p>
+      <w:pPr>
+        <w:pStyle w:val="a6"/>
+        <w:ind w:left="720" w:firstLineChars="0" w:firstLine="0"/>
+        <w:rPr>
+          <w:rFonts w:ascii="Courier New" w:hAnsi="Courier New"/>
+          <w:color w:val="666666"/>
+          <w:sz w:val="20"/>
+          <w:szCs w:val="20"/>
+          <w:shd w:val="clear" w:color="auto" w:fill="F2F8FF"/>
+        </w:rPr>
+      </w:pPr>
+      <w:r>
+        <w:rPr>
+          <w:rFonts w:ascii="Courier New" w:hAnsi="Courier New"/>
+          <w:color w:val="666666"/>
+          <w:sz w:val="20"/>
+          <w:szCs w:val="20"/>
+          <w:shd w:val="clear" w:color="auto" w:fill="F2F8FF"/>
+        </w:rPr>
+        <w:t>sudo mkdir -p /etc/docker</w:t>
+      </w:r>
+    </w:p>
+    <w:p>
+      <w:pPr>
+        <w:ind w:left="300" w:firstLine="420"/>
+        <w:rPr>
+          <w:rFonts w:ascii="Courier New" w:hAnsi="Courier New"/>
+          <w:color w:val="666666"/>
+          <w:sz w:val="20"/>
+          <w:szCs w:val="20"/>
+          <w:shd w:val="clear" w:color="auto" w:fill="F2F8FF"/>
+        </w:rPr>
+      </w:pPr>
+      <w:r>
+        <w:rPr>
+          <w:rFonts w:ascii="Courier New" w:hAnsi="Courier New"/>
+          <w:color w:val="666666"/>
+          <w:sz w:val="20"/>
+          <w:szCs w:val="20"/>
+          <w:shd w:val="clear" w:color="auto" w:fill="F2F8FF"/>
+        </w:rPr>
+        <w:t xml:space="preserve">sudo tee /etc/docker/daemon.json &lt;&lt;-'EOF' </w:t>
+      </w:r>
+    </w:p>
+    <w:p>
+      <w:pPr>
+        <w:ind w:left="300" w:firstLine="420"/>
+        <w:rPr>
+          <w:rFonts w:ascii="Courier New" w:hAnsi="Courier New"/>
+          <w:color w:val="666666"/>
+          <w:sz w:val="20"/>
+          <w:szCs w:val="20"/>
+          <w:shd w:val="clear" w:color="auto" w:fill="F2F8FF"/>
+        </w:rPr>
+      </w:pPr>
+      <w:r>
+        <w:rPr>
+          <w:rFonts w:ascii="Courier New" w:hAnsi="Courier New"/>
+          <w:color w:val="666666"/>
+          <w:sz w:val="20"/>
+          <w:szCs w:val="20"/>
+          <w:shd w:val="clear" w:color="auto" w:fill="F2F8FF"/>
+        </w:rPr>
+        <w:t xml:space="preserve">{ </w:t>
+      </w:r>
+    </w:p>
+    <w:p>
+      <w:pPr>
+        <w:ind w:left="420" w:firstLine="420"/>
+        <w:rPr>
+          <w:rFonts w:ascii="Courier New" w:hAnsi="Courier New"/>
+          <w:color w:val="666666"/>
+          <w:sz w:val="20"/>
+          <w:szCs w:val="20"/>
+          <w:shd w:val="clear" w:color="auto" w:fill="F2F8FF"/>
+        </w:rPr>
+      </w:pPr>
+      <w:r>
+        <w:rPr>
+          <w:rFonts w:ascii="Courier New" w:hAnsi="Courier New"/>
+          <w:color w:val="666666"/>
+          <w:sz w:val="20"/>
+          <w:szCs w:val="20"/>
+          <w:shd w:val="clear" w:color="auto" w:fill="F2F8FF"/>
+        </w:rPr>
+        <w:t xml:space="preserve">"registry-mirrors": ["https://tjr5t44r.mirror.aliyuncs.com"] </w:t>
+      </w:r>
+    </w:p>
+    <w:p>
+      <w:pPr>
+        <w:ind w:left="420" w:firstLine="420"/>
+        <w:rPr>
+          <w:rFonts w:ascii="Courier New" w:hAnsi="Courier New"/>
+          <w:color w:val="666666"/>
+          <w:sz w:val="20"/>
+          <w:szCs w:val="20"/>
+          <w:shd w:val="clear" w:color="auto" w:fill="F2F8FF"/>
+        </w:rPr>
+      </w:pPr>
+      <w:r>
+        <w:rPr>
+          <w:rFonts w:ascii="Courier New" w:hAnsi="Courier New"/>
+          <w:color w:val="666666"/>
+          <w:sz w:val="20"/>
+          <w:szCs w:val="20"/>
+          <w:shd w:val="clear" w:color="auto" w:fill="F2F8FF"/>
+        </w:rPr>
+        <w:t xml:space="preserve">} </w:t>
+      </w:r>
+    </w:p>
+    <w:p>
+      <w:pPr>
+        <w:ind w:left="420" w:firstLine="420"/>
+        <w:rPr>
+          <w:rFonts w:ascii="Courier New" w:hAnsi="Courier New"/>
+          <w:color w:val="666666"/>
+          <w:sz w:val="20"/>
+          <w:szCs w:val="20"/>
+          <w:shd w:val="clear" w:color="auto" w:fill="F2F8FF"/>
+        </w:rPr>
+      </w:pPr>
+      <w:r>
+        <w:rPr>
+          <w:rFonts w:ascii="Courier New" w:hAnsi="Courier New"/>
+          <w:color w:val="666666"/>
+          <w:sz w:val="20"/>
+          <w:szCs w:val="20"/>
+          <w:shd w:val="clear" w:color="auto" w:fill="F2F8FF"/>
+        </w:rPr>
+        <w:t xml:space="preserve">EOF </w:t>
+      </w:r>
+    </w:p>
+    <w:p>
+      <w:pPr>
+        <w:ind w:left="420" w:firstLine="420"/>
+        <w:rPr>
+          <w:rFonts w:ascii="Courier New" w:hAnsi="Courier New"/>
+          <w:color w:val="666666"/>
+          <w:sz w:val="20"/>
+          <w:szCs w:val="20"/>
+          <w:shd w:val="clear" w:color="auto" w:fill="F2F8FF"/>
+        </w:rPr>
+      </w:pPr>
+      <w:r>
+        <w:rPr>
+          <w:rFonts w:ascii="Courier New" w:hAnsi="Courier New"/>
+          <w:color w:val="666666"/>
+          <w:sz w:val="20"/>
+          <w:szCs w:val="20"/>
+          <w:shd w:val="clear" w:color="auto" w:fill="F2F8FF"/>
+        </w:rPr>
+        <w:t xml:space="preserve">sudo systemctl daemon-reload </w:t>
+      </w:r>
+    </w:p>
+    <w:p>
+      <w:pPr>
+        <w:ind w:left="420" w:firstLine="420"/>
+        <w:rPr>
+          <w:rFonts w:ascii="Courier New" w:hAnsi="Courier New"/>
+          <w:color w:val="666666"/>
+          <w:sz w:val="20"/>
+          <w:szCs w:val="20"/>
+          <w:shd w:val="clear" w:color="auto" w:fill="F2F8FF"/>
+        </w:rPr>
+      </w:pPr>
+      <w:r>
+        <w:rPr>
+          <w:rFonts w:ascii="Courier New" w:hAnsi="Courier New"/>
+          <w:color w:val="666666"/>
+          <w:sz w:val="20"/>
+          <w:szCs w:val="20"/>
+          <w:shd w:val="clear" w:color="auto" w:fill="F2F8FF"/>
+        </w:rPr>
+        <w:t>sudo systemctl restart docker</w:t>
+      </w:r>
+    </w:p>
+    <w:p>
+      <w:pPr>
+        <w:ind w:left="420" w:firstLine="420"/>
+        <w:rPr>
+          <w:noProof/>
+        </w:rPr>
+      </w:pPr>
+      <w:r>
+        <w:rPr>
+          <w:noProof/>
+        </w:rPr>
+        <w:drawing>
+          <wp:inline distT="0" distB="0" distL="0" distR="0" wp14:anchorId="07385046" wp14:editId="34568538">
+            <wp:extent cx="5991225" cy="2133600"/>
+            <wp:effectExtent l="0" t="0" r="9525" b="0"/>
+            <wp:docPr id="20" name="图片 20"/>
+            <wp:cNvGraphicFramePr>
+              <a:graphicFrameLocks xmlns:a="http://schemas.openxmlformats.org/drawingml/2006/main" noChangeAspect="1"/>
+            </wp:cNvGraphicFramePr>
+            <a:graphic xmlns:a="http://schemas.openxmlformats.org/drawingml/2006/main">
+              <a:graphicData uri="http://schemas.openxmlformats.org/drawingml/2006/picture">
+                <pic:pic xmlns:pic="http://schemas.openxmlformats.org/drawingml/2006/picture">
+                  <pic:nvPicPr>
+                    <pic:cNvPr id="1" name=""/>
+                    <pic:cNvPicPr/>
+                  </pic:nvPicPr>
+                  <pic:blipFill>
+                    <a:blip r:embed="rId30"/>
+                    <a:stretch>
+                      <a:fillRect/>
+                    </a:stretch>
+                  </pic:blipFill>
+                  <pic:spPr>
+                    <a:xfrm>
+                      <a:off x="0" y="0"/>
+                      <a:ext cx="5991225" cy="2133600"/>
+                    </a:xfrm>
+                    <a:prstGeom prst="rect">
+                      <a:avLst/>
+                    </a:prstGeom>
+                  </pic:spPr>
+                </pic:pic>
+              </a:graphicData>
+            </a:graphic>
+          </wp:inline>
+        </w:drawing>
+      </w:r>
+      <w:r>
+        <w:rPr>
+          <w:noProof/>
+        </w:rPr>
+        <w:t xml:space="preserve"> </w:t>
+      </w:r>
+      <w:r>
+        <w:rPr>
+          <w:noProof/>
+        </w:rPr>
+        <w:drawing>
+          <wp:inline distT="0" distB="0" distL="0" distR="0" wp14:anchorId="6C4C2212" wp14:editId="5DC8169A">
+            <wp:extent cx="5810250" cy="3276600"/>
+            <wp:effectExtent l="0" t="0" r="0" b="0"/>
+            <wp:docPr id="21" name="图片 21"/>
+            <wp:cNvGraphicFramePr>
+              <a:graphicFrameLocks xmlns:a="http://schemas.openxmlformats.org/drawingml/2006/main" noChangeAspect="1"/>
+            </wp:cNvGraphicFramePr>
+            <a:graphic xmlns:a="http://schemas.openxmlformats.org/drawingml/2006/main">
+              <a:graphicData uri="http://schemas.openxmlformats.org/drawingml/2006/picture">
+                <pic:pic xmlns:pic="http://schemas.openxmlformats.org/drawingml/2006/picture">
+                  <pic:nvPicPr>
+                    <pic:cNvPr id="1" name=""/>
+                    <pic:cNvPicPr/>
+                  </pic:nvPicPr>
+                  <pic:blipFill>
+                    <a:blip r:embed="rId31"/>
+                    <a:stretch>
+                      <a:fillRect/>
+                    </a:stretch>
+                  </pic:blipFill>
+                  <pic:spPr>
+                    <a:xfrm>
+                      <a:off x="0" y="0"/>
+                      <a:ext cx="5810250" cy="3276600"/>
+                    </a:xfrm>
+                    <a:prstGeom prst="rect">
+                      <a:avLst/>
+                    </a:prstGeom>
+                  </pic:spPr>
+                </pic:pic>
+              </a:graphicData>
+            </a:graphic>
+          </wp:inline>
+        </w:drawing>
+      </w:r>
+    </w:p>
+    <w:p>
+      <w:pPr>
+        <w:ind w:left="420" w:firstLine="420"/>
+        <w:rPr>
+          <w:noProof/>
+        </w:rPr>
+      </w:pPr>
+      <w:r>
+        <w:rPr>
+          <w:noProof/>
+        </w:rPr>
+        <w:drawing>
+          <wp:inline distT="0" distB="0" distL="0" distR="0" wp14:anchorId="4304F2C1" wp14:editId="001020BA">
+            <wp:extent cx="6038850" cy="3819525"/>
+            <wp:effectExtent l="0" t="0" r="0" b="9525"/>
+            <wp:docPr id="22" name="图片 22"/>
+            <wp:cNvGraphicFramePr>
+              <a:graphicFrameLocks xmlns:a="http://schemas.openxmlformats.org/drawingml/2006/main" noChangeAspect="1"/>
+            </wp:cNvGraphicFramePr>
+            <a:graphic xmlns:a="http://schemas.openxmlformats.org/drawingml/2006/main">
+              <a:graphicData uri="http://schemas.openxmlformats.org/drawingml/2006/picture">
+                <pic:pic xmlns:pic="http://schemas.openxmlformats.org/drawingml/2006/picture">
+                  <pic:nvPicPr>
+                    <pic:cNvPr id="1" name=""/>
+                    <pic:cNvPicPr/>
+                  </pic:nvPicPr>
+                  <pic:blipFill>
+                    <a:blip r:embed="rId32"/>
+                    <a:stretch>
+                      <a:fillRect/>
+                    </a:stretch>
+                  </pic:blipFill>
+                  <pic:spPr>
+                    <a:xfrm>
+                      <a:off x="0" y="0"/>
+                      <a:ext cx="6038850" cy="3819525"/>
+                    </a:xfrm>
+                    <a:prstGeom prst="rect">
+                      <a:avLst/>
+                    </a:prstGeom>
+                  </pic:spPr>
+                </pic:pic>
+              </a:graphicData>
+            </a:graphic>
+          </wp:inline>
+        </w:drawing>
+      </w:r>
+      <w:r>
+        <w:rPr>
+          <w:noProof/>
+        </w:rPr>
+        <w:t xml:space="preserve"> </w:t>
+      </w:r>
+      <w:r>
+        <w:rPr>
+          <w:noProof/>
+        </w:rPr>
+        <w:drawing>
+          <wp:inline distT="0" distB="0" distL="0" distR="0" wp14:anchorId="485B452E" wp14:editId="0F078446">
+            <wp:extent cx="7286625" cy="5448300"/>
+            <wp:effectExtent l="0" t="0" r="9525" b="0"/>
+            <wp:docPr id="23" name="图片 23"/>
+            <wp:cNvGraphicFramePr>
+              <a:graphicFrameLocks xmlns:a="http://schemas.openxmlformats.org/drawingml/2006/main" noChangeAspect="1"/>
+            </wp:cNvGraphicFramePr>
+            <a:graphic xmlns:a="http://schemas.openxmlformats.org/drawingml/2006/main">
+              <a:graphicData uri="http://schemas.openxmlformats.org/drawingml/2006/picture">
+                <pic:pic xmlns:pic="http://schemas.openxmlformats.org/drawingml/2006/picture">
+                  <pic:nvPicPr>
+                    <pic:cNvPr id="1" name=""/>
+                    <pic:cNvPicPr/>
+                  </pic:nvPicPr>
+                  <pic:blipFill>
+                    <a:blip r:embed="rId33"/>
+                    <a:stretch>
+                      <a:fillRect/>
+                    </a:stretch>
+                  </pic:blipFill>
+                  <pic:spPr>
+                    <a:xfrm>
+                      <a:off x="0" y="0"/>
+                      <a:ext cx="7286625" cy="5448300"/>
+                    </a:xfrm>
+                    <a:prstGeom prst="rect">
+                      <a:avLst/>
+                    </a:prstGeom>
+                  </pic:spPr>
+                </pic:pic>
+              </a:graphicData>
+            </a:graphic>
+          </wp:inline>
+        </w:drawing>
+      </w:r>
+    </w:p>
+    <w:p>
+      <w:pPr>
+        <w:pStyle w:val="2"/>
+        <w:rPr>
+          <w:noProof/>
+        </w:rPr>
+      </w:pPr>
+      <w:r>
+        <w:rPr>
+          <w:noProof/>
+        </w:rPr>
+        <w:t>常用命令</w:t>
+      </w:r>
+    </w:p>
+    <w:p>
+      <w:pPr>
+        <w:pStyle w:val="3"/>
+        <w:rPr>
+          <w:noProof/>
+        </w:rPr>
+      </w:pPr>
+      <w:r>
+        <w:rPr>
+          <w:noProof/>
+        </w:rPr>
+        <w:t>镜像命令</w:t>
+      </w:r>
+      <w:r>
+        <w:rPr>
+          <w:rFonts w:hint="eastAsia"/>
+          <w:noProof/>
+        </w:rPr>
+        <w:t xml:space="preserve"> </w:t>
+      </w:r>
+    </w:p>
+    <w:p>
+      <w:pPr>
+        <w:rPr>
+          <w:noProof/>
+        </w:rPr>
+      </w:pPr>
+      <w:hyperlink r:id="rId34" w:history="1">
+        <w:r>
+          <w:rPr>
+            <w:rStyle w:val="a5"/>
+          </w:rPr>
+          <w:t>https://docs.docker.com/reference/</w:t>
+        </w:r>
+      </w:hyperlink>
+    </w:p>
+    <w:p>
+      <w:r>
+        <w:t xml:space="preserve">docker version </w:t>
+      </w:r>
+      <w:r>
+        <w:t>版本信息</w:t>
+      </w:r>
+    </w:p>
+    <w:p>
+      <w:r>
+        <w:t>docker info</w:t>
+      </w:r>
+      <w:r>
+        <w:rPr>
+          <w:rFonts w:hint="eastAsia"/>
+        </w:rPr>
+        <w:t xml:space="preserve"> </w:t>
+      </w:r>
+      <w:r>
+        <w:t>系统</w:t>
+      </w:r>
+      <w:r>
+        <w:t>信息</w:t>
+      </w:r>
+      <w:r>
+        <w:rPr>
+          <w:rFonts w:hint="eastAsia"/>
+        </w:rPr>
+        <w:t>,</w:t>
+      </w:r>
+      <w:r>
+        <w:rPr>
+          <w:rFonts w:hint="eastAsia"/>
+        </w:rPr>
+        <w:t>包括镜像和容器</w:t>
+      </w:r>
+    </w:p>
+    <w:p>
+      <w:r>
+        <w:t xml:space="preserve">docker </w:t>
+      </w:r>
+      <w:r>
+        <w:t>–</w:t>
+      </w:r>
+      <w:r>
+        <w:t>help</w:t>
+      </w:r>
+      <w:r>
+        <w:t xml:space="preserve"> </w:t>
+      </w:r>
+      <w:r>
+        <w:t>帮助命令</w:t>
+      </w:r>
+    </w:p>
+    <w:p>
+      <w:r>
+        <w:rPr>
+          <w:noProof/>
+        </w:rPr>
+        <w:drawing>
+          <wp:inline distT="0" distB="0" distL="0" distR="0" wp14:anchorId="7BB40B9C" wp14:editId="1ED33BE4">
+            <wp:extent cx="6762750" cy="581025"/>
+            <wp:effectExtent l="0" t="0" r="0" b="9525"/>
+            <wp:docPr id="24" name="图片 24"/>
+            <wp:cNvGraphicFramePr>
+              <a:graphicFrameLocks xmlns:a="http://schemas.openxmlformats.org/drawingml/2006/main" noChangeAspect="1"/>
+            </wp:cNvGraphicFramePr>
+            <a:graphic xmlns:a="http://schemas.openxmlformats.org/drawingml/2006/main">
+              <a:graphicData uri="http://schemas.openxmlformats.org/drawingml/2006/picture">
+                <pic:pic xmlns:pic="http://schemas.openxmlformats.org/drawingml/2006/picture">
+                  <pic:nvPicPr>
+                    <pic:cNvPr id="1" name=""/>
+                    <pic:cNvPicPr/>
+                  </pic:nvPicPr>
+                  <pic:blipFill>
+                    <a:blip r:embed="rId35"/>
+                    <a:stretch>
+                      <a:fillRect/>
+                    </a:stretch>
+                  </pic:blipFill>
+                  <pic:spPr>
+                    <a:xfrm>
+                      <a:off x="0" y="0"/>
+                      <a:ext cx="6762750" cy="581025"/>
+                    </a:xfrm>
+                    <a:prstGeom prst="rect">
+                      <a:avLst/>
+                    </a:prstGeom>
+                  </pic:spPr>
+                </pic:pic>
+              </a:graphicData>
+            </a:graphic>
+          </wp:inline>
+        </w:drawing>
+      </w:r>
+    </w:p>
+    <w:p>
+      <w:r>
+        <w:t>docker search mysql</w:t>
+      </w:r>
+      <w:r>
+        <w:t xml:space="preserve"> </w:t>
+      </w:r>
+    </w:p>
+    <w:p>
+      <w:r>
+        <w:rPr>
+          <w:noProof/>
+        </w:rPr>
+        <w:drawing>
+          <wp:inline distT="0" distB="0" distL="0" distR="0" wp14:anchorId="25507119" wp14:editId="0C1FDE61">
+            <wp:extent cx="6581775" cy="3371850"/>
+            <wp:effectExtent l="0" t="0" r="9525" b="0"/>
+            <wp:docPr id="25" name="图片 25"/>
+            <wp:cNvGraphicFramePr>
+              <a:graphicFrameLocks xmlns:a="http://schemas.openxmlformats.org/drawingml/2006/main" noChangeAspect="1"/>
+            </wp:cNvGraphicFramePr>
+            <a:graphic xmlns:a="http://schemas.openxmlformats.org/drawingml/2006/main">
+              <a:graphicData uri="http://schemas.openxmlformats.org/drawingml/2006/picture">
+                <pic:pic xmlns:pic="http://schemas.openxmlformats.org/drawingml/2006/picture">
+                  <pic:nvPicPr>
+                    <pic:cNvPr id="1" name=""/>
+                    <pic:cNvPicPr/>
+                  </pic:nvPicPr>
+                  <pic:blipFill>
+                    <a:blip r:embed="rId36"/>
+                    <a:stretch>
+                      <a:fillRect/>
+                    </a:stretch>
+                  </pic:blipFill>
+                  <pic:spPr>
+                    <a:xfrm>
+                      <a:off x="0" y="0"/>
+                      <a:ext cx="6581775" cy="3371850"/>
+                    </a:xfrm>
+                    <a:prstGeom prst="rect">
+                      <a:avLst/>
+                    </a:prstGeom>
+                  </pic:spPr>
+                </pic:pic>
+              </a:graphicData>
+            </a:graphic>
+          </wp:inline>
+        </w:drawing>
+      </w:r>
+    </w:p>
+    <w:p>
+      <w:r>
+        <w:t>docker search mysql --filter=stars=3000</w:t>
+      </w:r>
+      <w:r>
+        <w:t xml:space="preserve"> </w:t>
+      </w:r>
+      <w:r>
+        <w:t>过滤</w:t>
+      </w:r>
+      <w:r>
+        <w:t>stars</w:t>
+      </w:r>
+      <w:r>
+        <w:t>超过</w:t>
+      </w:r>
+      <w:r>
+        <w:rPr>
+          <w:rFonts w:hint="eastAsia"/>
+        </w:rPr>
+        <w:t>3</w:t>
+      </w:r>
+      <w:r>
+        <w:t>000</w:t>
+      </w:r>
+      <w:r>
+        <w:t>的数据</w:t>
+      </w:r>
+    </w:p>
+    <w:p>
+      <w:r>
+        <w:rPr>
+          <w:noProof/>
+        </w:rPr>
+        <w:drawing>
+          <wp:inline distT="0" distB="0" distL="0" distR="0" wp14:anchorId="6E994C29" wp14:editId="23534501">
+            <wp:extent cx="9077325" cy="676275"/>
+            <wp:effectExtent l="0" t="0" r="9525" b="9525"/>
+            <wp:docPr id="26" name="图片 26"/>
+            <wp:cNvGraphicFramePr>
+              <a:graphicFrameLocks xmlns:a="http://schemas.openxmlformats.org/drawingml/2006/main" noChangeAspect="1"/>
+            </wp:cNvGraphicFramePr>
+            <a:graphic xmlns:a="http://schemas.openxmlformats.org/drawingml/2006/main">
+              <a:graphicData uri="http://schemas.openxmlformats.org/drawingml/2006/picture">
+                <pic:pic xmlns:pic="http://schemas.openxmlformats.org/drawingml/2006/picture">
+                  <pic:nvPicPr>
+                    <pic:cNvPr id="1" name=""/>
+                    <pic:cNvPicPr/>
+                  </pic:nvPicPr>
+                  <pic:blipFill>
+                    <a:blip r:embed="rId37"/>
+                    <a:stretch>
+                      <a:fillRect/>
+                    </a:stretch>
+                  </pic:blipFill>
+                  <pic:spPr>
+                    <a:xfrm>
+                      <a:off x="0" y="0"/>
+                      <a:ext cx="9077325" cy="676275"/>
+                    </a:xfrm>
+                    <a:prstGeom prst="rect">
+                      <a:avLst/>
+                    </a:prstGeom>
+                  </pic:spPr>
+                </pic:pic>
+              </a:graphicData>
+            </a:graphic>
+          </wp:inline>
+        </w:drawing>
+      </w:r>
+    </w:p>
+    <w:p>
+      <w:r>
+        <w:t>docker pull mysql</w:t>
+      </w:r>
+      <w:r>
+        <w:t xml:space="preserve">  </w:t>
+      </w:r>
+      <w:r>
+        <w:rPr>
+          <w:rFonts w:hint="eastAsia"/>
+        </w:rPr>
+        <w:t>[tag</w:t>
+      </w:r>
+      <w:r>
+        <w:t xml:space="preserve"> </w:t>
+      </w:r>
+      <w:r>
+        <w:t>参数执行版本号</w:t>
+      </w:r>
+      <w:r>
+        <w:rPr>
+          <w:rFonts w:hint="eastAsia"/>
+        </w:rPr>
+        <w:t>，</w:t>
+      </w:r>
+      <w:r>
+        <w:t>不写</w:t>
+      </w:r>
+      <w:r>
+        <w:t>下载最新</w:t>
+      </w:r>
+      <w:r>
+        <w:t xml:space="preserve">] </w:t>
+      </w:r>
+      <w:r>
+        <w:t>下载</w:t>
+      </w:r>
+      <w:r>
+        <w:t>mysql</w:t>
+      </w:r>
+    </w:p>
+    <w:p>
+      <w:r>
+        <w:rPr>
+          <w:noProof/>
+        </w:rPr>
+        <w:drawing>
+          <wp:inline distT="0" distB="0" distL="0" distR="0" wp14:anchorId="49E7199F" wp14:editId="2AE08530">
+            <wp:extent cx="6276975" cy="3390900"/>
+            <wp:effectExtent l="0" t="0" r="9525" b="0"/>
+            <wp:docPr id="27" name="图片 27"/>
+            <wp:cNvGraphicFramePr>
+              <a:graphicFrameLocks xmlns:a="http://schemas.openxmlformats.org/drawingml/2006/main" noChangeAspect="1"/>
+            </wp:cNvGraphicFramePr>
+            <a:graphic xmlns:a="http://schemas.openxmlformats.org/drawingml/2006/main">
+              <a:graphicData uri="http://schemas.openxmlformats.org/drawingml/2006/picture">
+                <pic:pic xmlns:pic="http://schemas.openxmlformats.org/drawingml/2006/picture">
+                  <pic:nvPicPr>
+                    <pic:cNvPr id="1" name=""/>
+                    <pic:cNvPicPr/>
+                  </pic:nvPicPr>
+                  <pic:blipFill>
+                    <a:blip r:embed="rId38"/>
+                    <a:stretch>
+                      <a:fillRect/>
+                    </a:stretch>
+                  </pic:blipFill>
+                  <pic:spPr>
+                    <a:xfrm>
+                      <a:off x="0" y="0"/>
+                      <a:ext cx="6276975" cy="3390900"/>
+                    </a:xfrm>
+                    <a:prstGeom prst="rect">
+                      <a:avLst/>
+                    </a:prstGeom>
+                  </pic:spPr>
+                </pic:pic>
+              </a:graphicData>
+            </a:graphic>
+          </wp:inline>
+        </w:drawing>
+      </w:r>
+    </w:p>
+    <w:p>
+      <w:r>
+        <w:t>docker pull mysql:5.7</w:t>
+      </w:r>
+      <w:r>
+        <w:t xml:space="preserve"> </w:t>
+      </w:r>
+      <w:r>
+        <w:t>下载指定版本号的</w:t>
+      </w:r>
+      <w:r>
+        <w:t>mysql</w:t>
+      </w:r>
+    </w:p>
+    <w:p>
+      <w:r>
+        <w:rPr>
+          <w:noProof/>
+        </w:rPr>
+        <w:drawing>
+          <wp:inline distT="0" distB="0" distL="0" distR="0" wp14:anchorId="75ABD6A0" wp14:editId="1BF18A2A">
+            <wp:extent cx="6362700" cy="2543175"/>
+            <wp:effectExtent l="0" t="0" r="0" b="9525"/>
+            <wp:docPr id="28" name="图片 28"/>
+            <wp:cNvGraphicFramePr>
+              <a:graphicFrameLocks xmlns:a="http://schemas.openxmlformats.org/drawingml/2006/main" noChangeAspect="1"/>
+            </wp:cNvGraphicFramePr>
+            <a:graphic xmlns:a="http://schemas.openxmlformats.org/drawingml/2006/main">
+              <a:graphicData uri="http://schemas.openxmlformats.org/drawingml/2006/picture">
+                <pic:pic xmlns:pic="http://schemas.openxmlformats.org/drawingml/2006/picture">
+                  <pic:nvPicPr>
+                    <pic:cNvPr id="1" name=""/>
+                    <pic:cNvPicPr/>
+                  </pic:nvPicPr>
+                  <pic:blipFill>
+                    <a:blip r:embed="rId39"/>
+                    <a:stretch>
+                      <a:fillRect/>
+                    </a:stretch>
+                  </pic:blipFill>
+                  <pic:spPr>
+                    <a:xfrm>
+                      <a:off x="0" y="0"/>
+                      <a:ext cx="6362700" cy="2543175"/>
+                    </a:xfrm>
+                    <a:prstGeom prst="rect">
+                      <a:avLst/>
+                    </a:prstGeom>
+                  </pic:spPr>
+                </pic:pic>
+              </a:graphicData>
+            </a:graphic>
+          </wp:inline>
+        </w:drawing>
+      </w:r>
+    </w:p>
+    <w:p>
+      <w:r>
+        <w:t>docker rmi -f 9cfcce23593a</w:t>
+      </w:r>
+      <w:r>
+        <w:t xml:space="preserve"> </w:t>
+      </w:r>
+      <w:r>
+        <w:rPr>
+          <w:rFonts w:hint="eastAsia"/>
+        </w:rPr>
+        <w:t>根据</w:t>
+      </w:r>
+      <w:r>
+        <w:t xml:space="preserve">IMAGE ID  </w:t>
+      </w:r>
+      <w:r>
+        <w:rPr>
+          <w:rFonts w:hint="eastAsia"/>
+        </w:rPr>
+        <w:t>删除</w:t>
+      </w:r>
+      <w:r>
+        <w:rPr>
+          <w:rFonts w:hint="eastAsia"/>
+        </w:rPr>
+        <w:t>mysql</w:t>
+      </w:r>
+      <w:r>
+        <w:rPr>
+          <w:rFonts w:hint="eastAsia"/>
+        </w:rPr>
+        <w:t>容器</w:t>
+      </w:r>
+      <w:r>
+        <w:rPr>
+          <w:rFonts w:hint="eastAsia"/>
+        </w:rPr>
+        <w:t>(</w:t>
+      </w:r>
+      <w:r>
+        <w:rPr>
+          <w:rFonts w:hint="eastAsia"/>
+        </w:rPr>
+        <w:t>如果写多个容器</w:t>
+      </w:r>
+      <w:r>
+        <w:rPr>
+          <w:rFonts w:hint="eastAsia"/>
+        </w:rPr>
+        <w:t>id</w:t>
+      </w:r>
+      <w:r>
+        <w:rPr>
+          <w:rFonts w:hint="eastAsia"/>
+        </w:rPr>
+        <w:t>，就删除多个</w:t>
+      </w:r>
+      <w:r>
+        <w:t>)</w:t>
+      </w:r>
+    </w:p>
+    <w:p>
+      <w:r>
+        <w:rPr>
+          <w:noProof/>
+        </w:rPr>
+        <w:drawing>
+          <wp:inline distT="0" distB="0" distL="0" distR="0" wp14:anchorId="006C620C" wp14:editId="1D3277DE">
+            <wp:extent cx="7000875" cy="2200275"/>
+            <wp:effectExtent l="0" t="0" r="9525" b="9525"/>
+            <wp:docPr id="29" name="图片 29"/>
+            <wp:cNvGraphicFramePr>
+              <a:graphicFrameLocks xmlns:a="http://schemas.openxmlformats.org/drawingml/2006/main" noChangeAspect="1"/>
+            </wp:cNvGraphicFramePr>
+            <a:graphic xmlns:a="http://schemas.openxmlformats.org/drawingml/2006/main">
+              <a:graphicData uri="http://schemas.openxmlformats.org/drawingml/2006/picture">
+                <pic:pic xmlns:pic="http://schemas.openxmlformats.org/drawingml/2006/picture">
+                  <pic:nvPicPr>
+                    <pic:cNvPr id="1" name=""/>
+                    <pic:cNvPicPr/>
+                  </pic:nvPicPr>
+                  <pic:blipFill>
+                    <a:blip r:embed="rId40"/>
+                    <a:stretch>
+                      <a:fillRect/>
+                    </a:stretch>
+                  </pic:blipFill>
+                  <pic:spPr>
+                    <a:xfrm>
+                      <a:off x="0" y="0"/>
+                      <a:ext cx="7000875" cy="2200275"/>
+                    </a:xfrm>
+                    <a:prstGeom prst="rect">
+                      <a:avLst/>
+                    </a:prstGeom>
+                  </pic:spPr>
+                </pic:pic>
+              </a:graphicData>
+            </a:graphic>
+          </wp:inline>
+        </w:drawing>
+      </w:r>
+    </w:p>
+    <w:p>
+      <w:pPr>
+        <w:rPr>
+          <w:rFonts w:hint="eastAsia"/>
+        </w:rPr>
+      </w:pPr>
+      <w:r>
+        <w:t>docker rmi -f $(docker images -aq)</w:t>
+      </w:r>
+      <w:r>
+        <w:t xml:space="preserve"> </w:t>
+      </w:r>
+      <w:r>
+        <w:t>删除全部</w:t>
+      </w:r>
+      <w:r>
+        <w:rPr>
+          <w:rFonts w:hint="eastAsia"/>
+        </w:rPr>
+        <w:t>镜像【删库跑路】</w:t>
+      </w:r>
+    </w:p>
+    <w:p>
+      <w:pPr>
+        <w:pStyle w:val="3"/>
+      </w:pPr>
+      <w:r>
+        <w:rPr>
+          <w:rFonts w:hint="eastAsia"/>
+        </w:rPr>
+        <w:t>容器命令</w:t>
+      </w:r>
+    </w:p>
+    <w:p>
+      <w:r>
+        <w:rPr>
+          <w:rFonts w:hint="eastAsia"/>
+        </w:rPr>
+        <w:t>先下载镜像才能使用容器</w:t>
+      </w:r>
+      <w:r>
+        <w:rPr>
+          <w:rFonts w:hint="eastAsia"/>
+        </w:rPr>
+        <w:t>，下载一个</w:t>
+      </w:r>
+      <w:r>
+        <w:rPr>
+          <w:rFonts w:hint="eastAsia"/>
+        </w:rPr>
+        <w:t>ce</w:t>
+      </w:r>
+      <w:r>
+        <w:t>ntos</w:t>
+      </w:r>
+    </w:p>
+    <w:p>
+      <w:r>
+        <w:t>docker pull centos</w:t>
+      </w:r>
+    </w:p>
+    <w:p>
+      <w:r>
+        <w:rPr>
+          <w:noProof/>
+        </w:rPr>
+        <w:drawing>
+          <wp:inline distT="0" distB="0" distL="0" distR="0" wp14:anchorId="4C330D29" wp14:editId="78F60A09">
+            <wp:extent cx="6191250" cy="1085850"/>
+            <wp:effectExtent l="0" t="0" r="0" b="0"/>
+            <wp:docPr id="30" name="图片 30"/>
+            <wp:cNvGraphicFramePr>
+              <a:graphicFrameLocks xmlns:a="http://schemas.openxmlformats.org/drawingml/2006/main" noChangeAspect="1"/>
+            </wp:cNvGraphicFramePr>
+            <a:graphic xmlns:a="http://schemas.openxmlformats.org/drawingml/2006/main">
+              <a:graphicData uri="http://schemas.openxmlformats.org/drawingml/2006/picture">
+                <pic:pic xmlns:pic="http://schemas.openxmlformats.org/drawingml/2006/picture">
+                  <pic:nvPicPr>
+                    <pic:cNvPr id="1" name=""/>
+                    <pic:cNvPicPr/>
+                  </pic:nvPicPr>
+                  <pic:blipFill>
+                    <a:blip r:embed="rId41"/>
+                    <a:stretch>
+                      <a:fillRect/>
+                    </a:stretch>
+                  </pic:blipFill>
+                  <pic:spPr>
+                    <a:xfrm>
+                      <a:off x="0" y="0"/>
+                      <a:ext cx="6191250" cy="1085850"/>
+                    </a:xfrm>
+                    <a:prstGeom prst="rect">
+                      <a:avLst/>
+                    </a:prstGeom>
+                  </pic:spPr>
+                </pic:pic>
+              </a:graphicData>
+            </a:graphic>
+          </wp:inline>
+        </w:drawing>
+      </w:r>
+    </w:p>
+    <w:p>
+      <w:r>
+        <w:t>新建容器并启动</w:t>
+      </w:r>
+    </w:p>
+    <w:p>
+      <w:r>
+        <w:t xml:space="preserve">docker run </w:t>
+      </w:r>
+      <w:r>
+        <w:rPr>
+          <w:rFonts w:hint="eastAsia"/>
+        </w:rPr>
+        <w:t>[</w:t>
+      </w:r>
+      <w:r>
+        <w:rPr>
+          <w:rFonts w:hint="eastAsia"/>
+        </w:rPr>
+        <w:t>可选参数</w:t>
+      </w:r>
+      <w:r>
+        <w:t>] imagesid</w:t>
+      </w:r>
+    </w:p>
+    <w:p>
+      <w:r>
+        <w:rPr>
+          <w:noProof/>
+        </w:rPr>
+        <w:drawing>
+          <wp:inline distT="0" distB="0" distL="0" distR="0" wp14:anchorId="3E89463C" wp14:editId="73A0041C">
+            <wp:extent cx="5305425" cy="2466975"/>
+            <wp:effectExtent l="0" t="0" r="9525" b="9525"/>
+            <wp:docPr id="31" name="图片 31"/>
+            <wp:cNvGraphicFramePr>
+              <a:graphicFrameLocks xmlns:a="http://schemas.openxmlformats.org/drawingml/2006/main" noChangeAspect="1"/>
+            </wp:cNvGraphicFramePr>
+            <a:graphic xmlns:a="http://schemas.openxmlformats.org/drawingml/2006/main">
+              <a:graphicData uri="http://schemas.openxmlformats.org/drawingml/2006/picture">
+                <pic:pic xmlns:pic="http://schemas.openxmlformats.org/drawingml/2006/picture">
+                  <pic:nvPicPr>
+                    <pic:cNvPr id="1" name=""/>
+                    <pic:cNvPicPr/>
+                  </pic:nvPicPr>
+                  <pic:blipFill>
+                    <a:blip r:embed="rId42"/>
+                    <a:stretch>
+                      <a:fillRect/>
+                    </a:stretch>
+                  </pic:blipFill>
+                  <pic:spPr>
+                    <a:xfrm>
+                      <a:off x="0" y="0"/>
+                      <a:ext cx="5305425" cy="2466975"/>
+                    </a:xfrm>
+                    <a:prstGeom prst="rect">
+                      <a:avLst/>
+                    </a:prstGeom>
+                  </pic:spPr>
+                </pic:pic>
+              </a:graphicData>
+            </a:graphic>
+          </wp:inline>
+        </w:drawing>
+      </w:r>
+    </w:p>
+    <w:p>
+      <w:r>
+        <w:rPr>
+          <w:rFonts w:hint="eastAsia"/>
+          <w:noProof/>
+        </w:rPr>
+        <w:t>启动并进入容器</w:t>
+      </w:r>
+      <w:r>
+        <w:rPr>
+          <w:rFonts w:hint="eastAsia"/>
+          <w:noProof/>
+        </w:rPr>
+        <w:t>(</w:t>
+      </w:r>
+      <w:r>
+        <w:t>/bin/bash</w:t>
+      </w:r>
+      <w:r>
+        <w:rPr>
+          <w:noProof/>
+        </w:rPr>
+        <w:t>)</w:t>
+      </w:r>
+      <w:r>
+        <w:rPr>
+          <w:noProof/>
+        </w:rPr>
+        <w:t>,</w:t>
+      </w:r>
+      <w:r>
+        <w:rPr>
+          <w:noProof/>
+        </w:rPr>
+        <w:t>查看容器</w:t>
+      </w:r>
+      <w:r>
+        <w:rPr>
+          <w:rFonts w:hint="eastAsia"/>
+          <w:noProof/>
+        </w:rPr>
+        <w:t>，</w:t>
+      </w:r>
+      <w:r>
+        <w:rPr>
+          <w:noProof/>
+        </w:rPr>
+        <w:t>内部就一个不完善的</w:t>
+      </w:r>
+      <w:r>
+        <w:rPr>
+          <w:noProof/>
+        </w:rPr>
+        <w:t>centos</w:t>
+      </w:r>
+      <w:r>
+        <w:rPr>
+          <w:noProof/>
+        </w:rPr>
+        <w:t>系统</w:t>
+      </w:r>
+    </w:p>
+    <w:p>
+      <w:r>
+        <w:t>[root@192 /]# docker run -it centos /bin/bash</w:t>
+      </w:r>
+    </w:p>
+    <w:p>
+      <w:r>
+        <w:t>[root@12109d8a8ebe /]# ls</w:t>
+      </w:r>
+      <w:r>
+        <w:t xml:space="preserve"> </w:t>
+      </w:r>
+    </w:p>
+    <w:p>
+      <w:r>
+        <w:t>bin  dev  etc  home  lib  lib64  lost+found  media  mnt  opt  proc  root  run  sbin  srv  sys  tmp  usr  var</w:t>
+      </w:r>
+    </w:p>
+    <w:p/>
+    <w:p>
+      <w:r>
+        <w:t>退出</w:t>
+      </w:r>
+    </w:p>
+    <w:p>
+      <w:r>
+        <w:t>[root@12109d8a8ebe /]# exit</w:t>
+      </w:r>
+      <w:r>
+        <w:t xml:space="preserve"> </w:t>
+      </w:r>
+    </w:p>
+    <w:p>
+      <w:r>
+        <w:t>退出但不停止容器</w:t>
+      </w:r>
+      <w:r>
+        <w:rPr>
+          <w:rFonts w:hint="eastAsia"/>
+        </w:rPr>
+        <w:t xml:space="preserve"> </w:t>
+      </w:r>
+      <w:r>
+        <w:t>Ctrl+P+Q</w:t>
+      </w:r>
+    </w:p>
+    <w:p/>
+    <w:p>
+      <w:pPr>
+        <w:rPr>
+          <w:rFonts w:hint="eastAsia"/>
+        </w:rPr>
+      </w:pPr>
+      <w:r>
+        <w:t>查看正在运行的</w:t>
+      </w:r>
+      <w:r>
+        <w:t>docker</w:t>
+      </w:r>
+    </w:p>
+    <w:p>
+      <w:r>
+        <w:t>[root@192 /]# docker ps</w:t>
+      </w:r>
+    </w:p>
+    <w:p>
+      <w:r>
+        <w:t>CONTAINER ID        IMAGE               COMMAND             CREATED             STATUS              PORTS               NAMES</w:t>
+      </w:r>
+    </w:p>
+    <w:p/>
+    <w:p>
+      <w:pPr>
+        <w:rPr>
+          <w:rFonts w:hint="eastAsia"/>
+        </w:rPr>
+      </w:pPr>
+      <w:r>
+        <w:t>查看所有运行的</w:t>
+      </w:r>
+      <w:r>
+        <w:t>docker</w:t>
+      </w:r>
+      <w:r>
+        <w:rPr>
+          <w:rFonts w:hint="eastAsia"/>
+        </w:rPr>
+        <w:t>包括已经删除的</w:t>
+      </w:r>
+      <w:r>
+        <w:rPr>
+          <w:rFonts w:hint="eastAsia"/>
+        </w:rPr>
+        <w:t>和停止的</w:t>
+      </w:r>
+      <w:r>
+        <w:rPr>
+          <w:rFonts w:hint="eastAsia"/>
+        </w:rPr>
+        <w:t>，</w:t>
+      </w:r>
+      <w:r>
+        <w:t>-n=5</w:t>
+      </w:r>
+      <w:r>
+        <w:rPr>
+          <w:rFonts w:hint="eastAsia"/>
+        </w:rPr>
+        <w:t>(</w:t>
+      </w:r>
+      <w:r>
+        <w:rPr>
+          <w:rFonts w:hint="eastAsia"/>
+        </w:rPr>
+        <w:t>只列出最近创建的</w:t>
+      </w:r>
+      <w:r>
+        <w:rPr>
+          <w:rFonts w:hint="eastAsia"/>
+        </w:rPr>
+        <w:t>5</w:t>
+      </w:r>
+      <w:r>
+        <w:rPr>
+          <w:rFonts w:hint="eastAsia"/>
+        </w:rPr>
+        <w:t>个</w:t>
+      </w:r>
+      <w:r>
+        <w:t>)</w:t>
+      </w:r>
+    </w:p>
+    <w:p>
+      <w:r>
+        <w:t xml:space="preserve">[root@192 /]# docker ps </w:t>
+      </w:r>
+      <w:r>
+        <w:t>–</w:t>
+      </w:r>
+      <w:r>
+        <w:t>a</w:t>
+      </w:r>
+      <w:r>
+        <w:t xml:space="preserve"> </w:t>
+      </w:r>
+      <w:r>
+        <w:t>-n=5</w:t>
+      </w:r>
+    </w:p>
+    <w:p>
+      <w:r>
+        <w:t>CONTAINER ID        IMAGE               COMMAND             CREATED             STATUS                     PORTS               NAMES</w:t>
+      </w:r>
+    </w:p>
+    <w:p>
+      <w:r>
+        <w:t>12109d8a8ebe        centos              "/bin/bash"         5 minutes ago       Exited (0) 2 minutes ago                       wizardly_hugle</w:t>
+      </w:r>
+    </w:p>
+    <w:p>
+      <w:r>
+        <w:t>042d17b373b9        bf756fb1ae65        "/hello"            5 hours ago         Exited (0) 5 hours ago                         admiring_sammet</w:t>
+      </w:r>
+    </w:p>
+    <w:p>
+      <w:r>
+        <w:t>02673bacc2b2        bf756fb1ae65        "/hello"            15 hours ago        Exited (0) 15 hours ago                        boring_euclid</w:t>
+      </w:r>
+    </w:p>
+    <w:p/>
+    <w:p>
+      <w:pPr>
+        <w:rPr>
+          <w:rFonts w:hint="eastAsia"/>
+        </w:rPr>
+      </w:pPr>
+      <w:r>
+        <w:rPr>
+          <w:rFonts w:hint="eastAsia"/>
+        </w:rPr>
+        <w:t>只显示编号</w:t>
+      </w:r>
+      <w:r>
+        <w:rPr>
+          <w:rFonts w:hint="eastAsia"/>
+        </w:rPr>
+        <w:t xml:space="preserve"> -q</w:t>
+      </w:r>
+    </w:p>
+    <w:p>
+      <w:r>
+        <w:t>[root@192 /]# docker ps -aq</w:t>
+      </w:r>
+    </w:p>
+    <w:p>
+      <w:r>
+        <w:t>12109d8a8ebe</w:t>
+      </w:r>
+    </w:p>
+    <w:p>
+      <w:r>
+        <w:t>042d17b373b9</w:t>
+      </w:r>
+    </w:p>
+    <w:p>
+      <w:r>
+        <w:t>02673bacc2b2</w:t>
+      </w:r>
+    </w:p>
+    <w:p/>
+    <w:p>
+      <w:pPr>
+        <w:rPr>
+          <w:rFonts w:hint="eastAsia"/>
+        </w:rPr>
+      </w:pPr>
+      <w:r>
+        <w:t>删除指定的容器</w:t>
+      </w:r>
+      <w:r>
+        <w:rPr>
+          <w:rFonts w:hint="eastAsia"/>
+        </w:rPr>
+        <w:t>，</w:t>
+      </w:r>
+      <w:r>
+        <w:t>正在运行的无法删除</w:t>
+      </w:r>
+      <w:r>
+        <w:rPr>
+          <w:rFonts w:hint="eastAsia"/>
+        </w:rPr>
+        <w:t>，</w:t>
+      </w:r>
+      <w:r>
+        <w:t>需要使用</w:t>
+      </w:r>
+      <w:r>
+        <w:rPr>
+          <w:rFonts w:hint="eastAsia"/>
+        </w:rPr>
+        <w:t xml:space="preserve"> rm</w:t>
+      </w:r>
+      <w:r>
+        <w:t xml:space="preserve"> –f</w:t>
+      </w:r>
+      <w:r>
+        <w:t>参数</w:t>
+      </w:r>
+    </w:p>
+    <w:p>
+      <w:r>
+        <w:t>docker rm 12109d8a8ebe</w:t>
+      </w:r>
+    </w:p>
+    <w:p>
+      <w:pPr>
+        <w:rPr>
+          <w:rFonts w:hint="eastAsia"/>
+        </w:rPr>
+      </w:pPr>
+      <w:r>
+        <w:t>删除全部容器</w:t>
+      </w:r>
+      <w:r>
+        <w:rPr>
+          <w:rFonts w:hint="eastAsia"/>
+        </w:rPr>
+        <w:t>两种方式</w:t>
+      </w:r>
+    </w:p>
+    <w:p>
+      <w:r>
+        <w:t>docker rm -f $(docker ps -aq)</w:t>
+      </w:r>
+    </w:p>
+    <w:p>
+      <w:r>
+        <w:t>docker ps</w:t>
+      </w:r>
+      <w:r>
+        <w:t xml:space="preserve"> –f </w:t>
+      </w:r>
+      <w:r>
+        <w:t xml:space="preserve"> –a –q|xargs docker rm</w:t>
+      </w:r>
+    </w:p>
+    <w:p/>
+    <w:p>
+      <w:r>
+        <w:t>启动</w:t>
+      </w:r>
+      <w:r>
+        <w:rPr>
+          <w:rFonts w:hint="eastAsia"/>
+        </w:rPr>
+        <w:t>，</w:t>
+      </w:r>
+      <w:r>
+        <w:t>停止</w:t>
+      </w:r>
+      <w:r>
+        <w:rPr>
+          <w:rFonts w:hint="eastAsia"/>
+        </w:rPr>
+        <w:t>，</w:t>
+      </w:r>
+      <w:r>
+        <w:t>重启</w:t>
+      </w:r>
+      <w:r>
+        <w:rPr>
+          <w:rFonts w:hint="eastAsia"/>
+        </w:rPr>
+        <w:t>，</w:t>
+      </w:r>
+      <w:r>
+        <w:t>杀死容器</w:t>
+      </w:r>
+    </w:p>
+    <w:p>
+      <w:r>
+        <w:t>d</w:t>
+      </w:r>
+      <w:r>
+        <w:t>ocker</w:t>
+      </w:r>
+      <w:r>
+        <w:t xml:space="preserve"> </w:t>
+      </w:r>
+      <w:r>
+        <w:t xml:space="preserve">start </w:t>
+      </w:r>
+      <w:r>
+        <w:t>容器</w:t>
+      </w:r>
+      <w:r>
+        <w:t>id</w:t>
+      </w:r>
+    </w:p>
+    <w:p>
+      <w:pPr>
+        <w:rPr>
+          <w:rFonts w:hint="eastAsia"/>
+        </w:rPr>
+      </w:pPr>
+      <w:r>
+        <w:t xml:space="preserve">docker </w:t>
+      </w:r>
+      <w:r>
+        <w:t>re</w:t>
+      </w:r>
+      <w:r>
+        <w:t xml:space="preserve">start </w:t>
+      </w:r>
+      <w:r>
+        <w:t>容器</w:t>
+      </w:r>
+      <w:r>
+        <w:t>id</w:t>
+      </w:r>
+    </w:p>
+    <w:p>
+      <w:r>
+        <w:t xml:space="preserve">docker </w:t>
+      </w:r>
+      <w:r>
+        <w:t>stop</w:t>
+      </w:r>
+      <w:r>
+        <w:t xml:space="preserve"> </w:t>
+      </w:r>
+      <w:r>
+        <w:t>容器</w:t>
+      </w:r>
+      <w:r>
+        <w:t>id</w:t>
+      </w:r>
+    </w:p>
+    <w:p>
+      <w:r>
+        <w:t xml:space="preserve">docker </w:t>
+      </w:r>
+      <w:r>
+        <w:t>kill</w:t>
+      </w:r>
+      <w:r>
+        <w:t xml:space="preserve"> </w:t>
+      </w:r>
+      <w:r>
+        <w:t>容器</w:t>
+      </w:r>
+      <w:r>
+        <w:t>id</w:t>
+      </w:r>
+    </w:p>
+    <w:p/>
+    <w:p>
+      <w:pPr>
+        <w:pStyle w:val="3"/>
+      </w:pPr>
+      <w:r>
+        <w:t>常用其他命令</w:t>
+      </w:r>
+    </w:p>
+    <w:p>
+      <w:r>
+        <w:t>后台启动容器</w:t>
+      </w:r>
+    </w:p>
+    <w:p>
+      <w:r>
+        <w:t xml:space="preserve">docker run </w:t>
+      </w:r>
+      <w:r>
+        <w:t>-d centos</w:t>
+      </w:r>
+    </w:p>
+    <w:p>
+      <w:r>
+        <w:rPr>
+          <w:noProof/>
+        </w:rPr>
+        <w:drawing>
+          <wp:inline distT="0" distB="0" distL="0" distR="0" wp14:anchorId="6EC6841E" wp14:editId="04766241">
+            <wp:extent cx="7429500" cy="1285875"/>
+            <wp:effectExtent l="0" t="0" r="0" b="9525"/>
+            <wp:docPr id="33" name="图片 33"/>
+            <wp:cNvGraphicFramePr>
+              <a:graphicFrameLocks xmlns:a="http://schemas.openxmlformats.org/drawingml/2006/main" noChangeAspect="1"/>
+            </wp:cNvGraphicFramePr>
+            <a:graphic xmlns:a="http://schemas.openxmlformats.org/drawingml/2006/main">
+              <a:graphicData uri="http://schemas.openxmlformats.org/drawingml/2006/picture">
+                <pic:pic xmlns:pic="http://schemas.openxmlformats.org/drawingml/2006/picture">
+                  <pic:nvPicPr>
+                    <pic:cNvPr id="1" name=""/>
+                    <pic:cNvPicPr/>
+                  </pic:nvPicPr>
+                  <pic:blipFill>
+                    <a:blip r:embed="rId43"/>
+                    <a:stretch>
+                      <a:fillRect/>
+                    </a:stretch>
+                  </pic:blipFill>
+                  <pic:spPr>
+                    <a:xfrm>
+                      <a:off x="0" y="0"/>
+                      <a:ext cx="7429500" cy="1285875"/>
+                    </a:xfrm>
+                    <a:prstGeom prst="rect">
+                      <a:avLst/>
+                    </a:prstGeom>
+                  </pic:spPr>
+                </pic:pic>
+              </a:graphicData>
+            </a:graphic>
+          </wp:inline>
+        </w:drawing>
+      </w:r>
+    </w:p>
+    <w:p>
+      <w:r>
+        <w:t>显示容器的日志</w:t>
+      </w:r>
+      <w:r>
+        <w:rPr>
+          <w:rFonts w:hint="eastAsia"/>
+        </w:rPr>
+        <w:t xml:space="preserve"> </w:t>
+      </w:r>
+      <w:r>
+        <w:t>--tail 10</w:t>
+      </w:r>
+      <w:r>
+        <w:t>(</w:t>
+      </w:r>
+      <w:r>
+        <w:t>显示</w:t>
+      </w:r>
+      <w:r>
+        <w:rPr>
+          <w:rFonts w:hint="eastAsia"/>
+        </w:rPr>
+        <w:t>1</w:t>
+      </w:r>
+      <w:r>
+        <w:t>0</w:t>
+      </w:r>
+      <w:r>
+        <w:t>条</w:t>
+      </w:r>
+      <w:r>
+        <w:rPr>
+          <w:rFonts w:hint="eastAsia"/>
+        </w:rPr>
+        <w:t>，</w:t>
+      </w:r>
+      <w:r>
+        <w:t>不写显示全部</w:t>
+      </w:r>
+      <w:r>
+        <w:t>)</w:t>
+      </w:r>
+    </w:p>
+    <w:p>
+      <w:r>
+        <w:t>docker logs -t</w:t>
+      </w:r>
+      <w:r>
+        <w:t>f</w:t>
+      </w:r>
+      <w:r>
+        <w:t xml:space="preserve"> --tail 10 1ca3c4e9bc45</w:t>
+      </w:r>
+      <w:r>
+        <w:t>(</w:t>
+      </w:r>
+      <w:r>
+        <w:t>容器</w:t>
+      </w:r>
+      <w:r>
+        <w:t>id)</w:t>
+      </w:r>
+    </w:p>
+    <w:p/>
+    <w:p>
+      <w:r>
+        <w:t>查看容器内部进程信息</w:t>
+      </w:r>
+      <w:r>
+        <w:rPr>
+          <w:rFonts w:hint="eastAsia"/>
+        </w:rPr>
+        <w:t xml:space="preserve"> </w:t>
+      </w:r>
+      <w:r>
+        <w:t>PID</w:t>
+      </w:r>
+      <w:r>
+        <w:t>当前进程</w:t>
+      </w:r>
+      <w:r>
+        <w:t xml:space="preserve">id  PPID </w:t>
+      </w:r>
+      <w:r>
+        <w:t>当前进程的父进程</w:t>
+      </w:r>
+      <w:r>
+        <w:t>id</w:t>
+      </w:r>
+    </w:p>
+    <w:p>
+      <w:r>
+        <w:t>[root@192 /]# docker top 1ca3c4e9bc45</w:t>
+      </w:r>
+    </w:p>
+    <w:p>
+      <w:r>
+        <w:t>UID                 PID                 PPID                C                   STIME               TTY                 TIME                CMD</w:t>
+      </w:r>
+    </w:p>
+    <w:p>
+      <w:r>
+        <w:t>root                7126                7110                0                   03:04               pts/0               00:00:00            /bin/bash</w:t>
+      </w:r>
+    </w:p>
+    <w:p>
+      <w:pPr>
+        <w:rPr>
+          <w:rFonts w:hint="eastAsia"/>
+        </w:rPr>
+      </w:pPr>
+    </w:p>
+    <w:p>
+      <w:r>
+        <w:rPr>
+          <w:rFonts w:hint="eastAsia"/>
+        </w:rPr>
+        <w:t>查看容器信息</w:t>
+      </w:r>
+    </w:p>
+    <w:p>
+      <w:r>
+        <w:t>docker inspect 1ca3c4e9bc45</w:t>
+      </w:r>
+    </w:p>
+    <w:p>
+      <w:r>
+        <w:rPr>
+          <w:noProof/>
+        </w:rPr>
+        <w:drawing>
+          <wp:inline distT="0" distB="0" distL="0" distR="0" wp14:anchorId="2DF7476E" wp14:editId="344DE5AD">
+            <wp:extent cx="7715250" cy="3371850"/>
+            <wp:effectExtent l="0" t="0" r="0" b="0"/>
+            <wp:docPr id="34" name="图片 34"/>
+            <wp:cNvGraphicFramePr>
+              <a:graphicFrameLocks xmlns:a="http://schemas.openxmlformats.org/drawingml/2006/main" noChangeAspect="1"/>
+            </wp:cNvGraphicFramePr>
+            <a:graphic xmlns:a="http://schemas.openxmlformats.org/drawingml/2006/main">
+              <a:graphicData uri="http://schemas.openxmlformats.org/drawingml/2006/picture">
+                <pic:pic xmlns:pic="http://schemas.openxmlformats.org/drawingml/2006/picture">
+                  <pic:nvPicPr>
+                    <pic:cNvPr id="1" name=""/>
+                    <pic:cNvPicPr/>
+                  </pic:nvPicPr>
+                  <pic:blipFill>
+                    <a:blip r:embed="rId44"/>
+                    <a:stretch>
+                      <a:fillRect/>
+                    </a:stretch>
+                  </pic:blipFill>
+                  <pic:spPr>
+                    <a:xfrm>
+                      <a:off x="0" y="0"/>
+                      <a:ext cx="7715250" cy="3371850"/>
+                    </a:xfrm>
+                    <a:prstGeom prst="rect">
+                      <a:avLst/>
+                    </a:prstGeom>
+                  </pic:spPr>
+                </pic:pic>
+              </a:graphicData>
+            </a:graphic>
+          </wp:inline>
+        </w:drawing>
+      </w:r>
+    </w:p>
+    <w:p>
+      <w:pPr>
+        <w:rPr>
+          <w:rFonts w:hint="eastAsia"/>
+        </w:rPr>
+      </w:pPr>
+    </w:p>
+    <w:p>
+      <w:r>
+        <w:rPr>
+          <w:rFonts w:hint="eastAsia"/>
+        </w:rPr>
+        <w:t>进入正在执行的容器</w:t>
+      </w:r>
+    </w:p>
+    <w:p>
+      <w:r>
+        <w:rPr>
+          <w:rFonts w:hint="eastAsia"/>
+        </w:rPr>
+        <w:t>/</w:t>
+      </w:r>
+      <w:r>
+        <w:t>/</w:t>
+      </w:r>
+      <w:r>
+        <w:t>容器通常都是后台运行的</w:t>
+      </w:r>
+      <w:r>
+        <w:rPr>
+          <w:rFonts w:hint="eastAsia"/>
+        </w:rPr>
+        <w:t>，</w:t>
+      </w:r>
+      <w:r>
+        <w:t>需要进入容器</w:t>
+      </w:r>
+      <w:r>
+        <w:rPr>
+          <w:rFonts w:hint="eastAsia"/>
+        </w:rPr>
+        <w:t>，</w:t>
+      </w:r>
+      <w:r>
+        <w:t>修改一些配置</w:t>
+      </w:r>
+    </w:p>
+    <w:p>
+      <w:pPr>
+        <w:rPr>
+          <w:rFonts w:hint="eastAsia"/>
+        </w:rPr>
+      </w:pPr>
+    </w:p>
+    <w:p>
+      <w:pPr>
+        <w:rPr>
+          <w:rFonts w:hint="eastAsia"/>
+        </w:rPr>
+      </w:pPr>
+      <w:r>
+        <w:t>方法</w:t>
+      </w:r>
+      <w:r>
+        <w:rPr>
+          <w:rFonts w:hint="eastAsia"/>
+        </w:rPr>
+        <w:t>1</w:t>
+      </w:r>
+      <w:r>
+        <w:t xml:space="preserve"> </w:t>
+      </w:r>
+      <w:r>
+        <w:t>docker exec</w:t>
+      </w:r>
+      <w:r>
+        <w:t xml:space="preserve"> </w:t>
+      </w:r>
+      <w:r>
+        <w:t>等于开启了一个新的终端</w:t>
+      </w:r>
+      <w:r>
+        <w:rPr>
+          <w:rFonts w:hint="eastAsia"/>
+        </w:rPr>
+        <w:t>(</w:t>
+      </w:r>
+      <w:r>
+        <w:t>常用</w:t>
+      </w:r>
+      <w:r>
+        <w:rPr>
+          <w:rFonts w:hint="eastAsia"/>
+        </w:rPr>
+        <w:t>)</w:t>
+      </w:r>
+    </w:p>
+    <w:p>
+      <w:r>
+        <w:t>[root@192 /]# docker exec -it 1ca3c4e9bc45  /bin/bash</w:t>
+      </w:r>
+    </w:p>
+    <w:p>
+      <w:r>
+        <w:t>[root@1ca3c4e9bc45 /]# ls</w:t>
+      </w:r>
+    </w:p>
+    <w:p>
+      <w:r>
+        <w:t>bin  dev  etc  home  lib  lib64  lost+found  media  mnt  opt  proc  root  run  sbin  srv  sys  tmp  usr  var</w:t>
+      </w:r>
+    </w:p>
+    <w:p>
+      <w:r>
+        <w:t>[root@1ca3c4e9bc45 /]# ps -ef</w:t>
+      </w:r>
+    </w:p>
+    <w:p>
+      <w:r>
+        <w:t>UID          PID    PPID  C STIME TTY          TIME CMD</w:t>
+      </w:r>
+    </w:p>
+    <w:p>
+      <w:r>
+        <w:t>root           1       0  0 07:04 pts/0    00:00:00 /bin/bash</w:t>
+      </w:r>
+    </w:p>
+    <w:p>
+      <w:r>
+        <w:t>root          14       0  0 11:10 pts/1    00:00:00 /bin/bash</w:t>
+      </w:r>
+    </w:p>
+    <w:p>
+      <w:r>
+        <w:t xml:space="preserve">root          28      14  0 11:12 pts/1    00:00:00 ps </w:t>
+      </w:r>
+      <w:r>
+        <w:t>–</w:t>
+      </w:r>
+      <w:r>
+        <w:t>ef</w:t>
+      </w:r>
+    </w:p>
+    <w:p/>
+    <w:p>
+      <w:r>
+        <w:t>方法</w:t>
+      </w:r>
+      <w:r>
+        <w:rPr>
+          <w:rFonts w:hint="eastAsia"/>
+        </w:rPr>
+        <w:t>2</w:t>
+      </w:r>
+      <w:r>
+        <w:t xml:space="preserve"> </w:t>
+      </w:r>
+      <w:r>
+        <w:t>docker attach</w:t>
+      </w:r>
+      <w:r>
+        <w:t xml:space="preserve"> </w:t>
+      </w:r>
+      <w:r>
+        <w:t>进入正在执行的终端</w:t>
+      </w:r>
+      <w:r>
+        <w:rPr>
+          <w:rFonts w:hint="eastAsia"/>
+        </w:rPr>
+        <w:t>，</w:t>
+      </w:r>
+      <w:r>
+        <w:t>不会启用新的进程</w:t>
+      </w:r>
+    </w:p>
+    <w:p>
+      <w:r>
+        <w:t>docker attach  1ca3c4e9bc45</w:t>
+      </w:r>
+    </w:p>
+    <w:p/>
+    <w:p>
+      <w:r>
+        <w:t>容器内文件</w:t>
+      </w:r>
+      <w:r>
+        <w:rPr>
+          <w:rFonts w:hint="eastAsia"/>
+        </w:rPr>
+        <w:t xml:space="preserve"> </w:t>
+      </w:r>
+      <w:r>
+        <w:t>test.java</w:t>
+      </w:r>
+      <w:r>
+        <w:t>拷贝到主机</w:t>
+      </w:r>
+      <w:r>
+        <w:rPr>
+          <w:rFonts w:hint="eastAsia"/>
+        </w:rPr>
+        <w:t xml:space="preserve"> </w:t>
+      </w:r>
+      <w:r>
+        <w:t>6f86e46bde1b</w:t>
+      </w:r>
+      <w:r>
+        <w:t>容器</w:t>
+      </w:r>
+      <w:r>
+        <w:t xml:space="preserve">id </w:t>
+      </w:r>
+      <w:r>
+        <w:rPr>
+          <w:rFonts w:hint="eastAsia"/>
+        </w:rPr>
+        <w:t>，</w:t>
+      </w:r>
+      <w:r>
+        <w:t>容器停止也可以拷贝</w:t>
+      </w:r>
+    </w:p>
+    <w:p>
+      <w:r>
+        <w:t>[root@192 home]# docker cp 6f86e46bde1b:/home/test.java /home</w:t>
+      </w:r>
+    </w:p>
+    <w:p/>
+    <w:p>
+      <w:r>
+        <w:t>安装</w:t>
+      </w:r>
+      <w:r>
+        <w:t>nginx</w:t>
+      </w:r>
+      <w:r>
+        <w:t xml:space="preserve"> ,</w:t>
+      </w:r>
+      <w:r>
+        <w:t>先搜索，再下载</w:t>
+      </w:r>
+      <w:r>
+        <w:t>nginx</w:t>
+      </w:r>
+      <w:r>
+        <w:t>,</w:t>
+      </w:r>
+      <w:r>
+        <w:t>然后运行测试</w:t>
+      </w:r>
+      <w:r>
+        <w:rPr>
+          <w:rFonts w:hint="eastAsia"/>
+        </w:rPr>
+        <w:t xml:space="preserve"> doc</w:t>
+      </w:r>
+      <w:r>
+        <w:t>ker images</w:t>
+      </w:r>
+      <w:r>
+        <w:t>,</w:t>
+      </w:r>
+      <w:r>
+        <w:t xml:space="preserve"> </w:t>
+      </w:r>
+      <w:hyperlink r:id="rId45" w:history="1">
+        <w:r>
+          <w:rPr>
+            <w:rStyle w:val="a5"/>
+          </w:rPr>
+          <w:t>http://192.168.23.128:3344/</w:t>
+        </w:r>
+      </w:hyperlink>
+      <w:r>
+        <w:t xml:space="preserve"> </w:t>
+      </w:r>
+      <w:r>
+        <w:t>可以访问</w:t>
+      </w:r>
+      <w:bookmarkStart w:id="1" w:name="_GoBack"/>
+      <w:bookmarkEnd w:id="1"/>
+    </w:p>
+    <w:p>
+      <w:pPr>
+        <w:rPr>
+          <w:rFonts w:hint="eastAsia"/>
+        </w:rPr>
+      </w:pPr>
+      <w:r>
+        <w:t>-d</w:t>
+      </w:r>
+      <w:r>
+        <w:t xml:space="preserve"> </w:t>
+      </w:r>
+      <w:r>
+        <w:t>后台运行</w:t>
+      </w:r>
+      <w:r>
+        <w:rPr>
+          <w:rFonts w:hint="eastAsia"/>
+        </w:rPr>
+        <w:t xml:space="preserve"> </w:t>
+      </w:r>
+      <w:r>
+        <w:t xml:space="preserve"> </w:t>
+      </w:r>
+      <w:r>
+        <w:t>--name</w:t>
+      </w:r>
+      <w:r>
+        <w:t xml:space="preserve"> </w:t>
+      </w:r>
+      <w:r>
+        <w:t>别名</w:t>
+      </w:r>
+      <w:r>
+        <w:rPr>
+          <w:rFonts w:hint="eastAsia"/>
+        </w:rPr>
+        <w:t xml:space="preserve"> </w:t>
+      </w:r>
+      <w:r>
+        <w:t xml:space="preserve"> </w:t>
+      </w:r>
+      <w:r>
+        <w:t>-p</w:t>
+      </w:r>
+      <w:r>
+        <w:t xml:space="preserve"> </w:t>
+      </w:r>
+      <w:r>
+        <w:t>使用本机哪个端口号</w:t>
+      </w:r>
+      <w:r>
+        <w:rPr>
+          <w:rFonts w:hint="eastAsia"/>
+        </w:rPr>
+        <w:t>(</w:t>
+      </w:r>
+      <w:r>
+        <w:rPr>
+          <w:rFonts w:hint="eastAsia"/>
+        </w:rPr>
+        <w:t>宿主机端口</w:t>
+      </w:r>
+      <w:r>
+        <w:t>)</w:t>
+      </w:r>
+      <w:r>
+        <w:rPr>
+          <w:rFonts w:hint="eastAsia"/>
+        </w:rPr>
+        <w:t xml:space="preserve"> </w:t>
+      </w:r>
+      <w:r>
+        <w:t>:80</w:t>
+      </w:r>
+      <w:r>
+        <w:t xml:space="preserve"> </w:t>
+      </w:r>
+      <w:r>
+        <w:t>容器</w:t>
+      </w:r>
+      <w:r>
+        <w:t>端口号</w:t>
+      </w:r>
+    </w:p>
+    <w:p>
+      <w:r>
+        <w:t>[root@192 home]# docker run -d --name nginx01 -p 3344:80 nginx</w:t>
+      </w:r>
+    </w:p>
+    <w:p>
+      <w:r>
+        <w:t>13e199543b432aa8d2b7efaf85f43fbae5aa03757f52949b0b2ed86c6c069203</w:t>
+      </w:r>
+    </w:p>
+    <w:p>
+      <w:r>
+        <w:t>[root@192 home]# docker ps</w:t>
+      </w:r>
+    </w:p>
+    <w:p>
+      <w:r>
+        <w:t>CONTAINER ID        IMAGE               COMMAND                  CREATED             STATUS              PORTS                  NAMES</w:t>
+      </w:r>
+    </w:p>
+    <w:p>
+      <w:r>
+        <w:t>13e199543b43        nginx               "/docker-entrypoint.…"   5 seconds ago       Up 3 seconds        0.0.0.0:3344-&gt;80/tcp   nginx01</w:t>
+      </w:r>
+    </w:p>
+    <w:p>
+      <w:r>
+        <w:t>[root@192 home]# curl localhost:3344</w:t>
+      </w:r>
+    </w:p>
+    <w:p>
+      <w:r>
+        <w:t>&lt;!DOCTYPE html&gt;</w:t>
+      </w:r>
+    </w:p>
+    <w:p>
+      <w:r>
+        <w:t>&lt;html&gt;</w:t>
+      </w:r>
+    </w:p>
+    <w:p>
+      <w:r>
+        <w:t>&lt;head&gt;</w:t>
+      </w:r>
+    </w:p>
+    <w:p>
+      <w:r>
+        <w:t>&lt;title&gt;Welcome to nginx!&lt;/title&gt;</w:t>
+      </w:r>
+    </w:p>
+    <w:p>
+      <w:r>
+        <w:t>&lt;style&gt;</w:t>
+      </w:r>
+    </w:p>
+    <w:p>
+      <w:r>
+        <w:t xml:space="preserve">    body {</w:t>
+      </w:r>
+    </w:p>
+    <w:p>
+      <w:r>
+        <w:t xml:space="preserve">        width: 35em;</w:t>
+      </w:r>
+    </w:p>
+    <w:p>
+      <w:r>
+        <w:t xml:space="preserve">        margin: 0 auto;</w:t>
+      </w:r>
+    </w:p>
+    <w:p>
+      <w:r>
+        <w:t xml:space="preserve">        font-family: Tahoma, Verdana, Arial, sans-serif;</w:t>
+      </w:r>
+    </w:p>
+    <w:p>
+      <w:r>
+        <w:t xml:space="preserve">    }</w:t>
+      </w:r>
+    </w:p>
+    <w:p>
+      <w:r>
+        <w:t>&lt;/style&gt;</w:t>
+      </w:r>
+    </w:p>
+    <w:p>
+      <w:r>
+        <w:t>&lt;/head&gt;</w:t>
+      </w:r>
+    </w:p>
+    <w:p>
+      <w:r>
+        <w:t>&lt;body&gt;</w:t>
+      </w:r>
+    </w:p>
+    <w:p>
+      <w:r>
+        <w:t>&lt;h1&gt;Welcome to nginx!&lt;/h1&gt;</w:t>
+      </w:r>
+    </w:p>
+    <w:p>
+      <w:r>
+        <w:t>&lt;p&gt;If you see this page, the nginx web server is successfully installed and</w:t>
+      </w:r>
+    </w:p>
+    <w:p>
+      <w:r>
+        <w:t>working. Further configuration is required.&lt;/p&gt;</w:t>
+      </w:r>
+    </w:p>
+    <w:p/>
+    <w:p>
+      <w:r>
+        <w:t>&lt;p&gt;For online documentation and support please refer to</w:t>
+      </w:r>
+    </w:p>
+    <w:p>
+      <w:r>
+        <w:t>&lt;a href="http://nginx.org/"&gt;nginx.org&lt;/a&gt;.&lt;br/&gt;</w:t>
+      </w:r>
+    </w:p>
+    <w:p>
+      <w:r>
+        <w:t>Commercial support is available at</w:t>
+      </w:r>
+    </w:p>
+    <w:p>
+      <w:r>
+        <w:t>&lt;a href="http://nginx.com/"&gt;nginx.com&lt;/a&gt;.&lt;/p&gt;</w:t>
+      </w:r>
+    </w:p>
+    <w:p/>
+    <w:p>
+      <w:r>
+        <w:t>&lt;p&gt;&lt;em&gt;Thank you for using nginx.&lt;/em&gt;&lt;/p&gt;</w:t>
+      </w:r>
+    </w:p>
+    <w:p>
+      <w:r>
+        <w:t>&lt;/body&gt;</w:t>
+      </w:r>
+    </w:p>
+    <w:p>
+      <w:r>
+        <w:t>&lt;/html&gt;</w:t>
+      </w:r>
+    </w:p>
+    <w:p/>
+    <w:p>
+      <w:r>
+        <w:t>进入</w:t>
+      </w:r>
+      <w:r>
+        <w:t xml:space="preserve">nginx </w:t>
+      </w:r>
+      <w:r>
+        <w:t>容器</w:t>
+      </w:r>
+    </w:p>
+    <w:p>
+      <w:r>
+        <w:t>[root@192 home]# docker ps</w:t>
+      </w:r>
+    </w:p>
+    <w:p>
+      <w:r>
+        <w:t>CONTAINER ID        IMAGE               COMMAND                  CREATED             STATUS              PORTS                  NAMES</w:t>
+      </w:r>
+    </w:p>
+    <w:p>
+      <w:r>
+        <w:t>13e199543b43        nginx               "/docker-entrypoint.…"   7 minutes ago       Up 7 minutes        0.0.0.0:3344-&gt;80/tcp   nginx01</w:t>
+      </w:r>
+    </w:p>
+    <w:p>
+      <w:pPr>
+        <w:rPr>
+          <w:rFonts w:hint="eastAsia"/>
+        </w:rPr>
+      </w:pPr>
+      <w:r>
+        <w:t>[root@192 home]# docker exec -it nginx01 /bin/bash</w:t>
+      </w:r>
+      <w:r>
+        <w:t xml:space="preserve">  </w:t>
+      </w:r>
+      <w:r>
+        <w:rPr>
+          <w:rFonts w:hint="eastAsia"/>
+        </w:rPr>
+        <w:t>#</w:t>
+      </w:r>
+      <w:r>
+        <w:t>进入</w:t>
+      </w:r>
+      <w:r>
+        <w:t xml:space="preserve">nginx </w:t>
+      </w:r>
+      <w:r>
+        <w:t>容器</w:t>
+      </w:r>
+    </w:p>
+    <w:p>
+      <w:r>
+        <w:t>root@13e199543b43:/# whereis nginx</w:t>
+      </w:r>
+      <w:r>
+        <w:t xml:space="preserve">  </w:t>
+      </w:r>
+      <w:r>
+        <w:rPr>
+          <w:rFonts w:hint="eastAsia"/>
+        </w:rPr>
+        <w:t>#</w:t>
+      </w:r>
+      <w:r>
+        <w:rPr>
+          <w:rFonts w:hint="eastAsia"/>
+        </w:rPr>
+        <w:t>查看</w:t>
+      </w:r>
+      <w:r>
+        <w:rPr>
+          <w:rFonts w:hint="eastAsia"/>
+        </w:rPr>
+        <w:t>nginx</w:t>
+      </w:r>
+    </w:p>
+    <w:p>
+      <w:r>
+        <w:t>nginx: /usr/sbin/nginx /usr/lib/nginx /etc/nginx /usr/share/nginx</w:t>
+      </w:r>
+    </w:p>
+    <w:p>
+      <w:r>
+        <w:t>root@13e199543b43:/# cd /etc/nginx</w:t>
+      </w:r>
+    </w:p>
+    <w:p>
+      <w:r>
+        <w:t>root@13e199543b43:/etc/nginx# ls</w:t>
+      </w:r>
+    </w:p>
+    <w:p>
+      <w:r>
+        <w:t>conf.d</w:t>
+      </w:r>
+      <w:r>
+        <w:tab/>
+        <w:t>fastcgi_params</w:t>
+      </w:r>
+      <w:r>
+        <w:tab/>
+        <w:t>koi-utf  koi-win  mime.types  modules  nginx.conf  scgi_params</w:t>
+      </w:r>
+      <w:r>
+        <w:tab/>
+        <w:t>uwsgi_params  win-utf</w:t>
+      </w:r>
+    </w:p>
+    <w:p>
+      <w:r>
+        <w:t>root@13e199543b43:/etc/nginx#</w:t>
+      </w:r>
+    </w:p>
+    <w:p>
+      <w:pPr>
         <w:rPr>
           <w:rFonts w:hint="eastAsia"/>
         </w:rPr>
@@ -2711,16 +5275,16 @@
 <file path=word/numbering.xml><?xml version="1.0" encoding="utf-8"?>
 <w:numbering xmlns:wpc="http://schemas.microsoft.com/office/word/2010/wordprocessingCanvas" xmlns:mc="http://schemas.openxmlformats.org/markup-compatibility/2006" xmlns:o="urn:schemas-microsoft-com:office:office" xmlns:r="http://schemas.openxmlformats.org/officeDocument/2006/relationships" xmlns:m="http://schemas.openxmlformats.org/officeDocument/2006/math" xmlns:v="urn:schemas-microsoft-com:vml" xmlns:wp14="http://schemas.microsoft.com/office/word/2010/wordprocessingDrawing" xmlns:wp="http://schemas.openxmlformats.org/drawingml/2006/wordprocessingDrawing" xmlns:w10="urn:schemas-microsoft-com:office:word" xmlns:w="http://schemas.openxmlformats.org/wordprocessingml/2006/main" xmlns:w14="http://schemas.microsoft.com/office/word/2010/wordml" xmlns:w15="http://schemas.microsoft.com/office/word/2012/wordml" xmlns:wpg="http://schemas.microsoft.com/office/word/2010/wordprocessingGroup" xmlns:wpi="http://schemas.microsoft.com/office/word/2010/wordprocessingInk" xmlns:wne="http://schemas.microsoft.com/office/word/2006/wordml" xmlns:wps="http://schemas.microsoft.com/office/word/2010/wordprocessingShape" mc:Ignorable="w14 w15 wp14">
   <w:abstractNum w:abstractNumId="0" w15:restartNumberingAfterBreak="0">
-    <w:nsid w:val="7AF14B83"/>
+    <w:nsid w:val="25A13C43"/>
     <w:multiLevelType w:val="hybridMultilevel"/>
-    <w:tmpl w:val="F0D85122"/>
-    <w:lvl w:ilvl="0" w:tplc="1C8A44E8">
+    <w:tmpl w:val="A1A6D324"/>
+    <w:lvl w:ilvl="0" w:tplc="FD10E47A">
       <w:start w:val="1"/>
       <w:numFmt w:val="decimal"/>
       <w:lvlText w:val="%1."/>
       <w:lvlJc w:val="left"/>
       <w:pPr>
-        <w:ind w:left="360" w:hanging="360"/>
+        <w:ind w:left="720" w:hanging="360"/>
       </w:pPr>
       <w:rPr>
         <w:rFonts w:hint="default"/>
@@ -2732,7 +5296,7 @@
       <w:lvlText w:val="%2)"/>
       <w:lvlJc w:val="left"/>
       <w:pPr>
-        <w:ind w:left="840" w:hanging="420"/>
+        <w:ind w:left="1200" w:hanging="420"/>
       </w:pPr>
     </w:lvl>
     <w:lvl w:ilvl="2" w:tplc="0409001B" w:tentative="1">
@@ -2741,7 +5305,7 @@
       <w:lvlText w:val="%3."/>
       <w:lvlJc w:val="right"/>
       <w:pPr>
-        <w:ind w:left="1260" w:hanging="420"/>
+        <w:ind w:left="1620" w:hanging="420"/>
       </w:pPr>
     </w:lvl>
     <w:lvl w:ilvl="3" w:tplc="0409000F" w:tentative="1">
@@ -2750,7 +5314,7 @@
       <w:lvlText w:val="%4."/>
       <w:lvlJc w:val="left"/>
       <w:pPr>
-        <w:ind w:left="1680" w:hanging="420"/>
+        <w:ind w:left="2040" w:hanging="420"/>
       </w:pPr>
     </w:lvl>
     <w:lvl w:ilvl="4" w:tplc="04090019" w:tentative="1">
@@ -2759,7 +5323,7 @@
       <w:lvlText w:val="%5)"/>
       <w:lvlJc w:val="left"/>
       <w:pPr>
-        <w:ind w:left="2100" w:hanging="420"/>
+        <w:ind w:left="2460" w:hanging="420"/>
       </w:pPr>
     </w:lvl>
     <w:lvl w:ilvl="5" w:tplc="0409001B" w:tentative="1">
@@ -2768,7 +5332,7 @@
       <w:lvlText w:val="%6."/>
       <w:lvlJc w:val="right"/>
       <w:pPr>
-        <w:ind w:left="2520" w:hanging="420"/>
+        <w:ind w:left="2880" w:hanging="420"/>
       </w:pPr>
     </w:lvl>
     <w:lvl w:ilvl="6" w:tplc="0409000F" w:tentative="1">
@@ -2777,7 +5341,7 @@
       <w:lvlText w:val="%7."/>
       <w:lvlJc w:val="left"/>
       <w:pPr>
-        <w:ind w:left="2940" w:hanging="420"/>
+        <w:ind w:left="3300" w:hanging="420"/>
       </w:pPr>
     </w:lvl>
     <w:lvl w:ilvl="7" w:tplc="04090019" w:tentative="1">
@@ -2786,7 +5350,7 @@
       <w:lvlText w:val="%8)"/>
       <w:lvlJc w:val="left"/>
       <w:pPr>
-        <w:ind w:left="3360" w:hanging="420"/>
+        <w:ind w:left="3720" w:hanging="420"/>
       </w:pPr>
     </w:lvl>
     <w:lvl w:ilvl="8" w:tplc="0409001B" w:tentative="1">
@@ -2795,11 +5359,103 @@
       <w:lvlText w:val="%9."/>
       <w:lvlJc w:val="right"/>
       <w:pPr>
+        <w:ind w:left="4140" w:hanging="420"/>
+      </w:pPr>
+    </w:lvl>
+  </w:abstractNum>
+  <w:abstractNum w:abstractNumId="1" w15:restartNumberingAfterBreak="0">
+    <w:nsid w:val="7AF14B83"/>
+    <w:multiLevelType w:val="hybridMultilevel"/>
+    <w:tmpl w:val="F0D85122"/>
+    <w:lvl w:ilvl="0" w:tplc="1C8A44E8">
+      <w:start w:val="1"/>
+      <w:numFmt w:val="decimal"/>
+      <w:lvlText w:val="%1."/>
+      <w:lvlJc w:val="left"/>
+      <w:pPr>
+        <w:ind w:left="360" w:hanging="360"/>
+      </w:pPr>
+      <w:rPr>
+        <w:rFonts w:hint="default"/>
+      </w:rPr>
+    </w:lvl>
+    <w:lvl w:ilvl="1" w:tplc="04090019" w:tentative="1">
+      <w:start w:val="1"/>
+      <w:numFmt w:val="lowerLetter"/>
+      <w:lvlText w:val="%2)"/>
+      <w:lvlJc w:val="left"/>
+      <w:pPr>
+        <w:ind w:left="840" w:hanging="420"/>
+      </w:pPr>
+    </w:lvl>
+    <w:lvl w:ilvl="2" w:tplc="0409001B" w:tentative="1">
+      <w:start w:val="1"/>
+      <w:numFmt w:val="lowerRoman"/>
+      <w:lvlText w:val="%3."/>
+      <w:lvlJc w:val="right"/>
+      <w:pPr>
+        <w:ind w:left="1260" w:hanging="420"/>
+      </w:pPr>
+    </w:lvl>
+    <w:lvl w:ilvl="3" w:tplc="0409000F" w:tentative="1">
+      <w:start w:val="1"/>
+      <w:numFmt w:val="decimal"/>
+      <w:lvlText w:val="%4."/>
+      <w:lvlJc w:val="left"/>
+      <w:pPr>
+        <w:ind w:left="1680" w:hanging="420"/>
+      </w:pPr>
+    </w:lvl>
+    <w:lvl w:ilvl="4" w:tplc="04090019" w:tentative="1">
+      <w:start w:val="1"/>
+      <w:numFmt w:val="lowerLetter"/>
+      <w:lvlText w:val="%5)"/>
+      <w:lvlJc w:val="left"/>
+      <w:pPr>
+        <w:ind w:left="2100" w:hanging="420"/>
+      </w:pPr>
+    </w:lvl>
+    <w:lvl w:ilvl="5" w:tplc="0409001B" w:tentative="1">
+      <w:start w:val="1"/>
+      <w:numFmt w:val="lowerRoman"/>
+      <w:lvlText w:val="%6."/>
+      <w:lvlJc w:val="right"/>
+      <w:pPr>
+        <w:ind w:left="2520" w:hanging="420"/>
+      </w:pPr>
+    </w:lvl>
+    <w:lvl w:ilvl="6" w:tplc="0409000F" w:tentative="1">
+      <w:start w:val="1"/>
+      <w:numFmt w:val="decimal"/>
+      <w:lvlText w:val="%7."/>
+      <w:lvlJc w:val="left"/>
+      <w:pPr>
+        <w:ind w:left="2940" w:hanging="420"/>
+      </w:pPr>
+    </w:lvl>
+    <w:lvl w:ilvl="7" w:tplc="04090019" w:tentative="1">
+      <w:start w:val="1"/>
+      <w:numFmt w:val="lowerLetter"/>
+      <w:lvlText w:val="%8)"/>
+      <w:lvlJc w:val="left"/>
+      <w:pPr>
+        <w:ind w:left="3360" w:hanging="420"/>
+      </w:pPr>
+    </w:lvl>
+    <w:lvl w:ilvl="8" w:tplc="0409001B" w:tentative="1">
+      <w:start w:val="1"/>
+      <w:numFmt w:val="lowerRoman"/>
+      <w:lvlText w:val="%9."/>
+      <w:lvlJc w:val="right"/>
+      <w:pPr>
         <w:ind w:left="3780" w:hanging="420"/>
       </w:pPr>
     </w:lvl>
   </w:abstractNum>
   <w:num w:numId="1">
+    <w:abstractNumId w:val="1"/>
+  </w:num>
+  <w:num w:numId="2">
     <w:abstractNumId w:val="0"/>
   </w:num>
 </w:numbering>
@@ -3294,7 +5950,6 @@
   <w:style w:type="character" w:default="1" w:styleId="a0">
     <w:name w:val="Default Paragraph Font"/>
     <w:uiPriority w:val="1"/>
-    <w:semiHidden/>
     <w:unhideWhenUsed/>
   </w:style>
   <w:style w:type="table" w:default="1" w:styleId="a1">
@@ -3560,6 +6215,18 @@
     <w:name w:val="token"/>
     <w:basedOn w:val="a0"/>
     <w:rsid w:val="00596E60"/>
+  </w:style>
+  <w:style w:type="character" w:styleId="a8">
+    <w:name w:val="FollowedHyperlink"/>
+    <w:basedOn w:val="a0"/>
+    <w:uiPriority w:val="99"/>
+    <w:semiHidden/>
+    <w:unhideWhenUsed/>
+    <w:rsid w:val="00D20219"/>
+    <w:rPr>
+      <w:color w:val="954F72" w:themeColor="followedHyperlink"/>
+      <w:u w:val="single"/>
+    </w:rPr>
   </w:style>
 </w:styles>
 </file>
@@ -3830,7 +6497,7 @@
 </file>
 
 <file path=customXml/itemProps1.xml><?xml version="1.0" encoding="utf-8"?>
-<ds:datastoreItem xmlns:ds="http://schemas.openxmlformats.org/officeDocument/2006/customXml" ds:itemID="{10B98BA0-D2FF-4824-8302-F767B80A3C10}">
+<ds:datastoreItem xmlns:ds="http://schemas.openxmlformats.org/officeDocument/2006/customXml" ds:itemID="{AA3F3D41-5675-4F7D-8073-6C018C02FD07}">
   <ds:schemaRefs>
     <ds:schemaRef ds:uri="http://schemas.openxmlformats.org/officeDocument/2006/bibliography"/>
   </ds:schemaRefs>
